--- a/project_document/数据库设计（核心）.docx
+++ b/project_document/数据库设计（核心）.docx
@@ -7373,6 +7373,360 @@
           </w:p>
         </w:tc>
       </w:tr>
+      <w:tr>
+        <w:tblPrEx>
+          <w:tblBorders>
+            <w:top w:val="single" w:color="auto" w:sz="4" w:space="0"/>
+            <w:left w:val="single" w:color="auto" w:sz="4" w:space="0"/>
+            <w:bottom w:val="single" w:color="auto" w:sz="4" w:space="0"/>
+            <w:right w:val="single" w:color="auto" w:sz="4" w:space="0"/>
+            <w:insideH w:val="single" w:color="auto" w:sz="4" w:space="0"/>
+            <w:insideV w:val="single" w:color="auto" w:sz="4" w:space="0"/>
+          </w:tblBorders>
+          <w:tblLayout w:type="fixed"/>
+          <w:tblCellMar>
+            <w:top w:w="0" w:type="dxa"/>
+            <w:left w:w="108" w:type="dxa"/>
+            <w:bottom w:w="0" w:type="dxa"/>
+            <w:right w:w="108" w:type="dxa"/>
+          </w:tblCellMar>
+        </w:tblPrEx>
+        <w:tc>
+          <w:tcPr>
+            <w:tcW w:w="1113" w:type="dxa"/>
+          </w:tcPr>
+          <w:p>
+            <w:pPr>
+              <w:rPr>
+                <w:rFonts w:hint="eastAsia"/>
+                <w:vertAlign w:val="baseline"/>
+                <w:lang w:val="en-US" w:eastAsia="zh-CN"/>
+              </w:rPr>
+            </w:pPr>
+            <w:r>
+              <w:rPr>
+                <w:rFonts w:hint="eastAsia"/>
+                <w:vertAlign w:val="baseline"/>
+                <w:lang w:val="en-US" w:eastAsia="zh-CN"/>
+              </w:rPr>
+              <w:t>Phone</w:t>
+            </w:r>
+          </w:p>
+        </w:tc>
+        <w:tc>
+          <w:tcPr>
+            <w:tcW w:w="1315" w:type="dxa"/>
+          </w:tcPr>
+          <w:p>
+            <w:pPr>
+              <w:rPr>
+                <w:rFonts w:hint="eastAsia" w:eastAsiaTheme="minorEastAsia"/>
+                <w:vertAlign w:val="baseline"/>
+                <w:lang w:val="en-US" w:eastAsia="zh-CN"/>
+              </w:rPr>
+            </w:pPr>
+            <w:r>
+              <w:rPr>
+                <w:rFonts w:hint="eastAsia"/>
+                <w:vertAlign w:val="baseline"/>
+                <w:lang w:val="en-US" w:eastAsia="zh-CN"/>
+              </w:rPr>
+              <w:t>联系电话</w:t>
+            </w:r>
+          </w:p>
+        </w:tc>
+        <w:tc>
+          <w:tcPr>
+            <w:tcW w:w="1600" w:type="dxa"/>
+          </w:tcPr>
+          <w:p>
+            <w:pPr>
+              <w:rPr>
+                <w:rFonts w:hint="eastAsia"/>
+                <w:vertAlign w:val="baseline"/>
+                <w:lang w:val="en-US" w:eastAsia="zh-CN"/>
+              </w:rPr>
+            </w:pPr>
+            <w:r>
+              <w:rPr>
+                <w:rFonts w:hint="eastAsia"/>
+                <w:vertAlign w:val="baseline"/>
+                <w:lang w:val="en-US" w:eastAsia="zh-CN"/>
+              </w:rPr>
+              <w:t>Char(11)</w:t>
+            </w:r>
+          </w:p>
+        </w:tc>
+        <w:tc>
+          <w:tcPr>
+            <w:tcW w:w="967" w:type="dxa"/>
+          </w:tcPr>
+          <w:p>
+            <w:pPr>
+              <w:tabs>
+                <w:tab w:val="center" w:pos="547"/>
+              </w:tabs>
+              <w:rPr>
+                <w:rFonts w:hint="eastAsia"/>
+                <w:vertAlign w:val="baseline"/>
+                <w:lang w:val="en-US" w:eastAsia="zh-CN"/>
+              </w:rPr>
+            </w:pPr>
+            <w:r>
+              <w:rPr>
+                <w:rFonts w:hint="eastAsia"/>
+                <w:vertAlign w:val="baseline"/>
+                <w:lang w:val="en-US" w:eastAsia="zh-CN"/>
+              </w:rPr>
+              <w:t>否</w:t>
+            </w:r>
+          </w:p>
+        </w:tc>
+        <w:tc>
+          <w:tcPr>
+            <w:tcW w:w="800" w:type="dxa"/>
+          </w:tcPr>
+          <w:p>
+            <w:pPr>
+              <w:rPr>
+                <w:rFonts w:hint="eastAsia"/>
+                <w:vertAlign w:val="baseline"/>
+                <w:lang w:val="en-US" w:eastAsia="zh-CN"/>
+              </w:rPr>
+            </w:pPr>
+            <w:r>
+              <w:rPr>
+                <w:rFonts w:hint="eastAsia"/>
+                <w:vertAlign w:val="baseline"/>
+                <w:lang w:val="en-US" w:eastAsia="zh-CN"/>
+              </w:rPr>
+              <w:t>否</w:t>
+            </w:r>
+          </w:p>
+        </w:tc>
+        <w:tc>
+          <w:tcPr>
+            <w:tcW w:w="1466" w:type="dxa"/>
+          </w:tcPr>
+          <w:p>
+            <w:pPr>
+              <w:rPr>
+                <w:rFonts w:hint="eastAsia"/>
+                <w:vertAlign w:val="baseline"/>
+                <w:lang w:val="en-US" w:eastAsia="zh-CN"/>
+              </w:rPr>
+            </w:pPr>
+            <w:r>
+              <w:rPr>
+                <w:rFonts w:hint="eastAsia"/>
+                <w:vertAlign w:val="baseline"/>
+                <w:lang w:val="en-US" w:eastAsia="zh-CN"/>
+              </w:rPr>
+              <w:t>否</w:t>
+            </w:r>
+          </w:p>
+        </w:tc>
+        <w:tc>
+          <w:tcPr>
+            <w:tcW w:w="1950" w:type="dxa"/>
+          </w:tcPr>
+          <w:p>
+            <w:pPr>
+              <w:rPr>
+                <w:rFonts w:hint="eastAsia"/>
+                <w:vertAlign w:val="baseline"/>
+                <w:lang w:val="en-US" w:eastAsia="zh-CN"/>
+              </w:rPr>
+            </w:pPr>
+            <w:r>
+              <w:rPr>
+                <w:rFonts w:hint="eastAsia"/>
+                <w:vertAlign w:val="baseline"/>
+                <w:lang w:val="en-US" w:eastAsia="zh-CN"/>
+              </w:rPr>
+              <w:t>否</w:t>
+            </w:r>
+          </w:p>
+        </w:tc>
+      </w:tr>
+      <w:tr>
+        <w:tblPrEx>
+          <w:tblBorders>
+            <w:top w:val="single" w:color="auto" w:sz="4" w:space="0"/>
+            <w:left w:val="single" w:color="auto" w:sz="4" w:space="0"/>
+            <w:bottom w:val="single" w:color="auto" w:sz="4" w:space="0"/>
+            <w:right w:val="single" w:color="auto" w:sz="4" w:space="0"/>
+            <w:insideH w:val="single" w:color="auto" w:sz="4" w:space="0"/>
+            <w:insideV w:val="single" w:color="auto" w:sz="4" w:space="0"/>
+          </w:tblBorders>
+          <w:tblLayout w:type="fixed"/>
+          <w:tblCellMar>
+            <w:top w:w="0" w:type="dxa"/>
+            <w:left w:w="108" w:type="dxa"/>
+            <w:bottom w:w="0" w:type="dxa"/>
+            <w:right w:w="108" w:type="dxa"/>
+          </w:tblCellMar>
+        </w:tblPrEx>
+        <w:tc>
+          <w:tcPr>
+            <w:tcW w:w="1113" w:type="dxa"/>
+          </w:tcPr>
+          <w:p>
+            <w:pPr>
+              <w:rPr>
+                <w:rFonts w:hint="eastAsia"/>
+                <w:vertAlign w:val="baseline"/>
+                <w:lang w:val="en-US" w:eastAsia="zh-CN"/>
+              </w:rPr>
+            </w:pPr>
+            <w:r>
+              <w:rPr>
+                <w:rFonts w:hint="eastAsia"/>
+                <w:vertAlign w:val="baseline"/>
+                <w:lang w:val="en-US" w:eastAsia="zh-CN"/>
+              </w:rPr>
+              <w:t>remark</w:t>
+            </w:r>
+          </w:p>
+        </w:tc>
+        <w:tc>
+          <w:tcPr>
+            <w:tcW w:w="1315" w:type="dxa"/>
+          </w:tcPr>
+          <w:p>
+            <w:pPr>
+              <w:rPr>
+                <w:rFonts w:hint="eastAsia" w:eastAsiaTheme="minorEastAsia"/>
+                <w:vertAlign w:val="baseline"/>
+                <w:lang w:val="en-US" w:eastAsia="zh-CN"/>
+              </w:rPr>
+            </w:pPr>
+            <w:r>
+              <w:rPr>
+                <w:rFonts w:hint="eastAsia"/>
+                <w:vertAlign w:val="baseline"/>
+                <w:lang w:val="en-US" w:eastAsia="zh-CN"/>
+              </w:rPr>
+              <w:t>备注</w:t>
+            </w:r>
+          </w:p>
+        </w:tc>
+        <w:tc>
+          <w:tcPr>
+            <w:tcW w:w="1600" w:type="dxa"/>
+          </w:tcPr>
+          <w:p>
+            <w:pPr>
+              <w:rPr>
+                <w:rFonts w:hint="eastAsia"/>
+                <w:vertAlign w:val="baseline"/>
+                <w:lang w:val="en-US" w:eastAsia="zh-CN"/>
+              </w:rPr>
+            </w:pPr>
+            <w:r>
+              <w:rPr>
+                <w:rFonts w:hint="eastAsia"/>
+                <w:vertAlign w:val="baseline"/>
+                <w:lang w:val="en-US" w:eastAsia="zh-CN"/>
+              </w:rPr>
+              <w:t>VArchar(255)</w:t>
+            </w:r>
+          </w:p>
+        </w:tc>
+        <w:tc>
+          <w:tcPr>
+            <w:tcW w:w="967" w:type="dxa"/>
+          </w:tcPr>
+          <w:p>
+            <w:pPr>
+              <w:tabs>
+                <w:tab w:val="center" w:pos="547"/>
+              </w:tabs>
+              <w:rPr>
+                <w:rFonts w:hint="eastAsia"/>
+                <w:vertAlign w:val="baseline"/>
+                <w:lang w:val="en-US" w:eastAsia="zh-CN"/>
+              </w:rPr>
+            </w:pPr>
+            <w:r>
+              <w:rPr>
+                <w:rFonts w:hint="eastAsia"/>
+                <w:vertAlign w:val="baseline"/>
+                <w:lang w:val="en-US" w:eastAsia="zh-CN"/>
+              </w:rPr>
+              <w:t>后</w:t>
+            </w:r>
+          </w:p>
+        </w:tc>
+        <w:tc>
+          <w:tcPr>
+            <w:tcW w:w="800" w:type="dxa"/>
+          </w:tcPr>
+          <w:p>
+            <w:pPr>
+              <w:rPr>
+                <w:rFonts w:hint="eastAsia"/>
+                <w:vertAlign w:val="baseline"/>
+                <w:lang w:val="en-US" w:eastAsia="zh-CN"/>
+              </w:rPr>
+            </w:pPr>
+            <w:r>
+              <w:rPr>
+                <w:rFonts w:hint="eastAsia"/>
+                <w:vertAlign w:val="baseline"/>
+                <w:lang w:val="en-US" w:eastAsia="zh-CN"/>
+              </w:rPr>
+              <w:t>后</w:t>
+            </w:r>
+          </w:p>
+        </w:tc>
+        <w:tc>
+          <w:tcPr>
+            <w:tcW w:w="1466" w:type="dxa"/>
+          </w:tcPr>
+          <w:p>
+            <w:pPr>
+              <w:rPr>
+                <w:rFonts w:hint="eastAsia"/>
+                <w:vertAlign w:val="baseline"/>
+                <w:lang w:val="en-US" w:eastAsia="zh-CN"/>
+              </w:rPr>
+            </w:pPr>
+            <w:r>
+              <w:rPr>
+                <w:rFonts w:hint="eastAsia"/>
+                <w:vertAlign w:val="baseline"/>
+                <w:lang w:val="en-US" w:eastAsia="zh-CN"/>
+              </w:rPr>
+              <w:t>否</w:t>
+            </w:r>
+            <w:bookmarkStart w:id="25" w:name="_GoBack"/>
+            <w:bookmarkEnd w:id="25"/>
+          </w:p>
+        </w:tc>
+        <w:tc>
+          <w:tcPr>
+            <w:tcW w:w="1950" w:type="dxa"/>
+          </w:tcPr>
+          <w:p>
+            <w:pPr>
+              <w:rPr>
+                <w:rFonts w:hint="eastAsia"/>
+                <w:vertAlign w:val="baseline"/>
+                <w:lang w:val="en-US" w:eastAsia="zh-CN"/>
+              </w:rPr>
+            </w:pPr>
+            <w:r>
+              <w:rPr>
+                <w:rFonts w:hint="eastAsia"/>
+                <w:vertAlign w:val="baseline"/>
+                <w:lang w:val="en-US" w:eastAsia="zh-CN"/>
+              </w:rPr>
+              <w:t>是</w:t>
+            </w:r>
+          </w:p>
+        </w:tc>
+      </w:tr>
     </w:tbl>
     <w:p>
       <w:pPr>
@@ -18044,8 +18398,6 @@
               </w:rPr>
               <w:t>int</w:t>
             </w:r>
-            <w:bookmarkStart w:id="25" w:name="_GoBack"/>
-            <w:bookmarkEnd w:id="25"/>
           </w:p>
         </w:tc>
         <w:tc>

--- a/project_document/数据库设计（核心）.docx
+++ b/project_document/数据库设计（核心）.docx
@@ -18044,8 +18044,6 @@
               </w:rPr>
               <w:t>int</w:t>
             </w:r>
-            <w:bookmarkStart w:id="25" w:name="_GoBack"/>
-            <w:bookmarkEnd w:id="25"/>
           </w:p>
         </w:tc>
         <w:tc>
@@ -20086,6 +20084,7 @@
           <w:lang w:val="en-US" w:eastAsia="zh-CN"/>
         </w:rPr>
       </w:pPr>
+      <w:bookmarkStart w:id="25" w:name="OLE_LINK26"/>
       <w:r>
         <w:rPr>
           <w:rFonts w:hint="eastAsia"/>
@@ -20096,6 +20095,804 @@
           <w:lang w:val="en-US" w:eastAsia="zh-CN"/>
         </w:rPr>
         <w:t>用户收藏列表enjoyeat_user_collect</w:t>
+      </w:r>
+    </w:p>
+    <w:tbl>
+      <w:tblPr>
+        <w:tblStyle w:val="6"/>
+        <w:tblW w:w="9220" w:type="dxa"/>
+        <w:tblInd w:w="0" w:type="dxa"/>
+        <w:tblBorders>
+          <w:top w:val="single" w:color="auto" w:sz="4" w:space="0"/>
+          <w:left w:val="single" w:color="auto" w:sz="4" w:space="0"/>
+          <w:bottom w:val="single" w:color="auto" w:sz="4" w:space="0"/>
+          <w:right w:val="single" w:color="auto" w:sz="4" w:space="0"/>
+          <w:insideH w:val="single" w:color="auto" w:sz="4" w:space="0"/>
+          <w:insideV w:val="single" w:color="auto" w:sz="4" w:space="0"/>
+        </w:tblBorders>
+        <w:tblLayout w:type="fixed"/>
+        <w:tblCellMar>
+          <w:top w:w="0" w:type="dxa"/>
+          <w:left w:w="108" w:type="dxa"/>
+          <w:bottom w:w="0" w:type="dxa"/>
+          <w:right w:w="108" w:type="dxa"/>
+        </w:tblCellMar>
+      </w:tblPr>
+      <w:tblGrid>
+        <w:gridCol w:w="1230"/>
+        <w:gridCol w:w="1200"/>
+        <w:gridCol w:w="1602"/>
+        <w:gridCol w:w="968"/>
+        <w:gridCol w:w="801"/>
+        <w:gridCol w:w="1467"/>
+        <w:gridCol w:w="1952"/>
+      </w:tblGrid>
+      <w:tr>
+        <w:tblPrEx>
+          <w:tblBorders>
+            <w:top w:val="single" w:color="auto" w:sz="4" w:space="0"/>
+            <w:left w:val="single" w:color="auto" w:sz="4" w:space="0"/>
+            <w:bottom w:val="single" w:color="auto" w:sz="4" w:space="0"/>
+            <w:right w:val="single" w:color="auto" w:sz="4" w:space="0"/>
+            <w:insideH w:val="single" w:color="auto" w:sz="4" w:space="0"/>
+            <w:insideV w:val="single" w:color="auto" w:sz="4" w:space="0"/>
+          </w:tblBorders>
+          <w:tblLayout w:type="fixed"/>
+          <w:tblCellMar>
+            <w:top w:w="0" w:type="dxa"/>
+            <w:left w:w="108" w:type="dxa"/>
+            <w:bottom w:w="0" w:type="dxa"/>
+            <w:right w:w="108" w:type="dxa"/>
+          </w:tblCellMar>
+        </w:tblPrEx>
+        <w:trPr>
+          <w:trHeight w:val="539" w:hRule="atLeast"/>
+        </w:trPr>
+        <w:tc>
+          <w:tcPr>
+            <w:tcW w:w="1230" w:type="dxa"/>
+          </w:tcPr>
+          <w:p>
+            <w:pPr>
+              <w:rPr>
+                <w:rFonts w:hint="eastAsia"/>
+                <w:vertAlign w:val="baseline"/>
+                <w:lang w:val="en-US" w:eastAsia="zh-CN"/>
+              </w:rPr>
+            </w:pPr>
+            <w:r>
+              <w:rPr>
+                <w:rFonts w:hint="eastAsia"/>
+                <w:vertAlign w:val="baseline"/>
+                <w:lang w:val="en-US" w:eastAsia="zh-CN"/>
+              </w:rPr>
+              <w:t>字段名</w:t>
+            </w:r>
+          </w:p>
+        </w:tc>
+        <w:tc>
+          <w:tcPr>
+            <w:tcW w:w="1200" w:type="dxa"/>
+          </w:tcPr>
+          <w:p>
+            <w:pPr>
+              <w:rPr>
+                <w:rFonts w:hint="eastAsia"/>
+                <w:vertAlign w:val="baseline"/>
+                <w:lang w:val="en-US" w:eastAsia="zh-CN"/>
+              </w:rPr>
+            </w:pPr>
+            <w:r>
+              <w:rPr>
+                <w:rFonts w:hint="eastAsia"/>
+                <w:vertAlign w:val="baseline"/>
+                <w:lang w:val="en-US" w:eastAsia="zh-CN"/>
+              </w:rPr>
+              <w:t>字段意义</w:t>
+            </w:r>
+          </w:p>
+        </w:tc>
+        <w:tc>
+          <w:tcPr>
+            <w:tcW w:w="1602" w:type="dxa"/>
+          </w:tcPr>
+          <w:p>
+            <w:pPr>
+              <w:rPr>
+                <w:rFonts w:hint="eastAsia"/>
+                <w:vertAlign w:val="baseline"/>
+                <w:lang w:val="en-US" w:eastAsia="zh-CN"/>
+              </w:rPr>
+            </w:pPr>
+            <w:r>
+              <w:rPr>
+                <w:rFonts w:hint="eastAsia"/>
+                <w:vertAlign w:val="baseline"/>
+                <w:lang w:val="en-US" w:eastAsia="zh-CN"/>
+              </w:rPr>
+              <w:t>字段类型</w:t>
+            </w:r>
+          </w:p>
+        </w:tc>
+        <w:tc>
+          <w:tcPr>
+            <w:tcW w:w="968" w:type="dxa"/>
+          </w:tcPr>
+          <w:p>
+            <w:pPr>
+              <w:rPr>
+                <w:rFonts w:hint="eastAsia"/>
+                <w:vertAlign w:val="baseline"/>
+                <w:lang w:val="en-US" w:eastAsia="zh-CN"/>
+              </w:rPr>
+            </w:pPr>
+            <w:r>
+              <w:rPr>
+                <w:rFonts w:hint="eastAsia"/>
+                <w:vertAlign w:val="baseline"/>
+                <w:lang w:val="en-US" w:eastAsia="zh-CN"/>
+              </w:rPr>
+              <w:t>主键</w:t>
+            </w:r>
+          </w:p>
+        </w:tc>
+        <w:tc>
+          <w:tcPr>
+            <w:tcW w:w="801" w:type="dxa"/>
+          </w:tcPr>
+          <w:p>
+            <w:pPr>
+              <w:rPr>
+                <w:rFonts w:hint="eastAsia"/>
+                <w:vertAlign w:val="baseline"/>
+                <w:lang w:val="en-US" w:eastAsia="zh-CN"/>
+              </w:rPr>
+            </w:pPr>
+            <w:r>
+              <w:rPr>
+                <w:rFonts w:hint="eastAsia"/>
+                <w:vertAlign w:val="baseline"/>
+                <w:lang w:val="en-US" w:eastAsia="zh-CN"/>
+              </w:rPr>
+              <w:t>是否索引</w:t>
+            </w:r>
+          </w:p>
+        </w:tc>
+        <w:tc>
+          <w:tcPr>
+            <w:tcW w:w="1467" w:type="dxa"/>
+          </w:tcPr>
+          <w:p>
+            <w:pPr>
+              <w:rPr>
+                <w:rFonts w:hint="eastAsia"/>
+                <w:vertAlign w:val="baseline"/>
+                <w:lang w:val="en-US" w:eastAsia="zh-CN"/>
+              </w:rPr>
+            </w:pPr>
+            <w:r>
+              <w:rPr>
+                <w:rFonts w:hint="eastAsia"/>
+                <w:vertAlign w:val="baseline"/>
+                <w:lang w:val="en-US" w:eastAsia="zh-CN"/>
+              </w:rPr>
+              <w:t>自增</w:t>
+            </w:r>
+          </w:p>
+        </w:tc>
+        <w:tc>
+          <w:tcPr>
+            <w:tcW w:w="1952" w:type="dxa"/>
+          </w:tcPr>
+          <w:p>
+            <w:pPr>
+              <w:rPr>
+                <w:rFonts w:hint="eastAsia"/>
+                <w:vertAlign w:val="baseline"/>
+                <w:lang w:val="en-US" w:eastAsia="zh-CN"/>
+              </w:rPr>
+            </w:pPr>
+            <w:r>
+              <w:rPr>
+                <w:rFonts w:hint="eastAsia"/>
+                <w:vertAlign w:val="baseline"/>
+                <w:lang w:val="en-US" w:eastAsia="zh-CN"/>
+              </w:rPr>
+              <w:t>允许为空</w:t>
+            </w:r>
+          </w:p>
+        </w:tc>
+      </w:tr>
+      <w:tr>
+        <w:tblPrEx>
+          <w:tblBorders>
+            <w:top w:val="single" w:color="auto" w:sz="4" w:space="0"/>
+            <w:left w:val="single" w:color="auto" w:sz="4" w:space="0"/>
+            <w:bottom w:val="single" w:color="auto" w:sz="4" w:space="0"/>
+            <w:right w:val="single" w:color="auto" w:sz="4" w:space="0"/>
+            <w:insideH w:val="single" w:color="auto" w:sz="4" w:space="0"/>
+            <w:insideV w:val="single" w:color="auto" w:sz="4" w:space="0"/>
+          </w:tblBorders>
+          <w:tblLayout w:type="fixed"/>
+          <w:tblCellMar>
+            <w:top w:w="0" w:type="dxa"/>
+            <w:left w:w="108" w:type="dxa"/>
+            <w:bottom w:w="0" w:type="dxa"/>
+            <w:right w:w="108" w:type="dxa"/>
+          </w:tblCellMar>
+        </w:tblPrEx>
+        <w:trPr>
+          <w:trHeight w:val="539" w:hRule="atLeast"/>
+        </w:trPr>
+        <w:tc>
+          <w:tcPr>
+            <w:tcW w:w="1230" w:type="dxa"/>
+          </w:tcPr>
+          <w:p>
+            <w:pPr>
+              <w:rPr>
+                <w:rFonts w:hint="eastAsia"/>
+                <w:vertAlign w:val="baseline"/>
+                <w:lang w:val="en-US" w:eastAsia="zh-CN"/>
+              </w:rPr>
+            </w:pPr>
+            <w:r>
+              <w:rPr>
+                <w:rFonts w:hint="eastAsia"/>
+                <w:vertAlign w:val="baseline"/>
+                <w:lang w:val="en-US" w:eastAsia="zh-CN"/>
+              </w:rPr>
+              <w:t>ID</w:t>
+            </w:r>
+          </w:p>
+        </w:tc>
+        <w:tc>
+          <w:tcPr>
+            <w:tcW w:w="1200" w:type="dxa"/>
+          </w:tcPr>
+          <w:p>
+            <w:pPr>
+              <w:rPr>
+                <w:rFonts w:hint="eastAsia"/>
+                <w:vertAlign w:val="baseline"/>
+                <w:lang w:val="en-US" w:eastAsia="zh-CN"/>
+              </w:rPr>
+            </w:pPr>
+          </w:p>
+        </w:tc>
+        <w:tc>
+          <w:tcPr>
+            <w:tcW w:w="1602" w:type="dxa"/>
+          </w:tcPr>
+          <w:p>
+            <w:pPr>
+              <w:rPr>
+                <w:rFonts w:hint="eastAsia"/>
+                <w:vertAlign w:val="baseline"/>
+                <w:lang w:val="en-US" w:eastAsia="zh-CN"/>
+              </w:rPr>
+            </w:pPr>
+            <w:r>
+              <w:rPr>
+                <w:rFonts w:hint="eastAsia"/>
+                <w:vertAlign w:val="baseline"/>
+                <w:lang w:val="en-US" w:eastAsia="zh-CN"/>
+              </w:rPr>
+              <w:t>INT</w:t>
+            </w:r>
+          </w:p>
+        </w:tc>
+        <w:tc>
+          <w:tcPr>
+            <w:tcW w:w="968" w:type="dxa"/>
+          </w:tcPr>
+          <w:p>
+            <w:pPr>
+              <w:rPr>
+                <w:rFonts w:hint="eastAsia"/>
+                <w:vertAlign w:val="baseline"/>
+                <w:lang w:val="en-US" w:eastAsia="zh-CN"/>
+              </w:rPr>
+            </w:pPr>
+            <w:r>
+              <w:rPr>
+                <w:rFonts w:hint="eastAsia" w:ascii="宋体" w:hAnsi="宋体" w:eastAsia="宋体" w:cs="宋体"/>
+                <w:sz w:val="24"/>
+                <w:szCs w:val="24"/>
+                <w:lang w:val="en-US" w:eastAsia="zh-CN"/>
+              </w:rPr>
+              <w:t>PRIMARY KEY</w:t>
+            </w:r>
+          </w:p>
+        </w:tc>
+        <w:tc>
+          <w:tcPr>
+            <w:tcW w:w="801" w:type="dxa"/>
+          </w:tcPr>
+          <w:p>
+            <w:pPr>
+              <w:rPr>
+                <w:rFonts w:hint="eastAsia"/>
+                <w:vertAlign w:val="baseline"/>
+                <w:lang w:val="en-US" w:eastAsia="zh-CN"/>
+              </w:rPr>
+            </w:pPr>
+            <w:r>
+              <w:rPr>
+                <w:rFonts w:hint="eastAsia"/>
+                <w:vertAlign w:val="baseline"/>
+                <w:lang w:val="en-US" w:eastAsia="zh-CN"/>
+              </w:rPr>
+              <w:t>是</w:t>
+            </w:r>
+          </w:p>
+        </w:tc>
+        <w:tc>
+          <w:tcPr>
+            <w:tcW w:w="1467" w:type="dxa"/>
+          </w:tcPr>
+          <w:p>
+            <w:pPr>
+              <w:rPr>
+                <w:rFonts w:hint="eastAsia"/>
+                <w:vertAlign w:val="baseline"/>
+                <w:lang w:val="en-US" w:eastAsia="zh-CN"/>
+              </w:rPr>
+            </w:pPr>
+            <w:r>
+              <w:rPr>
+                <w:rStyle w:val="4"/>
+                <w:rFonts w:ascii="Consolas" w:hAnsi="Consolas" w:eastAsia="Consolas" w:cs="Consolas"/>
+                <w:sz w:val="24"/>
+                <w:szCs w:val="24"/>
+              </w:rPr>
+              <w:t>AUTO_INCREMENT</w:t>
+            </w:r>
+          </w:p>
+        </w:tc>
+        <w:tc>
+          <w:tcPr>
+            <w:tcW w:w="1952" w:type="dxa"/>
+          </w:tcPr>
+          <w:p>
+            <w:pPr>
+              <w:rPr>
+                <w:rStyle w:val="4"/>
+                <w:rFonts w:hint="eastAsia" w:ascii="Consolas" w:hAnsi="Consolas" w:eastAsia="宋体" w:cs="Consolas"/>
+                <w:sz w:val="24"/>
+                <w:szCs w:val="24"/>
+                <w:lang w:eastAsia="zh-CN"/>
+              </w:rPr>
+            </w:pPr>
+            <w:r>
+              <w:rPr>
+                <w:rStyle w:val="4"/>
+                <w:rFonts w:hint="eastAsia" w:ascii="Consolas" w:hAnsi="Consolas" w:eastAsia="宋体" w:cs="Consolas"/>
+                <w:sz w:val="24"/>
+                <w:szCs w:val="24"/>
+                <w:lang w:eastAsia="zh-CN"/>
+              </w:rPr>
+              <w:t>是</w:t>
+            </w:r>
+          </w:p>
+        </w:tc>
+      </w:tr>
+      <w:tr>
+        <w:tblPrEx>
+          <w:tblBorders>
+            <w:top w:val="single" w:color="auto" w:sz="4" w:space="0"/>
+            <w:left w:val="single" w:color="auto" w:sz="4" w:space="0"/>
+            <w:bottom w:val="single" w:color="auto" w:sz="4" w:space="0"/>
+            <w:right w:val="single" w:color="auto" w:sz="4" w:space="0"/>
+            <w:insideH w:val="single" w:color="auto" w:sz="4" w:space="0"/>
+            <w:insideV w:val="single" w:color="auto" w:sz="4" w:space="0"/>
+          </w:tblBorders>
+          <w:tblLayout w:type="fixed"/>
+          <w:tblCellMar>
+            <w:top w:w="0" w:type="dxa"/>
+            <w:left w:w="108" w:type="dxa"/>
+            <w:bottom w:w="0" w:type="dxa"/>
+            <w:right w:w="108" w:type="dxa"/>
+          </w:tblCellMar>
+        </w:tblPrEx>
+        <w:trPr>
+          <w:trHeight w:val="274" w:hRule="atLeast"/>
+        </w:trPr>
+        <w:tc>
+          <w:tcPr>
+            <w:tcW w:w="1230" w:type="dxa"/>
+          </w:tcPr>
+          <w:p>
+            <w:pPr>
+              <w:rPr>
+                <w:rFonts w:hint="eastAsia"/>
+                <w:vertAlign w:val="baseline"/>
+                <w:lang w:val="en-US" w:eastAsia="zh-CN"/>
+              </w:rPr>
+            </w:pPr>
+            <w:r>
+              <w:rPr>
+                <w:rFonts w:hint="eastAsia"/>
+                <w:vertAlign w:val="baseline"/>
+                <w:lang w:val="en-US" w:eastAsia="zh-CN"/>
+              </w:rPr>
+              <w:t>Uid</w:t>
+            </w:r>
+          </w:p>
+        </w:tc>
+        <w:tc>
+          <w:tcPr>
+            <w:tcW w:w="1200" w:type="dxa"/>
+          </w:tcPr>
+          <w:p>
+            <w:pPr>
+              <w:rPr>
+                <w:rFonts w:hint="eastAsia"/>
+                <w:vertAlign w:val="baseline"/>
+                <w:lang w:val="en-US" w:eastAsia="zh-CN"/>
+              </w:rPr>
+            </w:pPr>
+            <w:r>
+              <w:rPr>
+                <w:rFonts w:hint="eastAsia"/>
+                <w:vertAlign w:val="baseline"/>
+                <w:lang w:val="en-US" w:eastAsia="zh-CN"/>
+              </w:rPr>
+              <w:t>用户id</w:t>
+            </w:r>
+          </w:p>
+        </w:tc>
+        <w:tc>
+          <w:tcPr>
+            <w:tcW w:w="1602" w:type="dxa"/>
+          </w:tcPr>
+          <w:p>
+            <w:pPr>
+              <w:rPr>
+                <w:rFonts w:hint="eastAsia"/>
+                <w:vertAlign w:val="baseline"/>
+                <w:lang w:val="en-US" w:eastAsia="zh-CN"/>
+              </w:rPr>
+            </w:pPr>
+            <w:r>
+              <w:rPr>
+                <w:rFonts w:hint="eastAsia"/>
+                <w:vertAlign w:val="baseline"/>
+                <w:lang w:val="en-US" w:eastAsia="zh-CN"/>
+              </w:rPr>
+              <w:t>INT</w:t>
+            </w:r>
+          </w:p>
+        </w:tc>
+        <w:tc>
+          <w:tcPr>
+            <w:tcW w:w="968" w:type="dxa"/>
+          </w:tcPr>
+          <w:p>
+            <w:pPr>
+              <w:rPr>
+                <w:rFonts w:hint="eastAsia" w:ascii="宋体" w:hAnsi="宋体" w:eastAsia="宋体" w:cs="宋体"/>
+                <w:sz w:val="24"/>
+                <w:szCs w:val="24"/>
+                <w:lang w:val="en-US" w:eastAsia="zh-CN"/>
+              </w:rPr>
+            </w:pPr>
+            <w:r>
+              <w:rPr>
+                <w:rFonts w:hint="eastAsia" w:ascii="宋体" w:hAnsi="宋体" w:eastAsia="宋体" w:cs="宋体"/>
+                <w:sz w:val="24"/>
+                <w:szCs w:val="24"/>
+                <w:lang w:val="en-US" w:eastAsia="zh-CN"/>
+              </w:rPr>
+              <w:t>否</w:t>
+            </w:r>
+          </w:p>
+        </w:tc>
+        <w:tc>
+          <w:tcPr>
+            <w:tcW w:w="801" w:type="dxa"/>
+          </w:tcPr>
+          <w:p>
+            <w:pPr>
+              <w:rPr>
+                <w:rFonts w:hint="eastAsia"/>
+                <w:vertAlign w:val="baseline"/>
+                <w:lang w:val="en-US" w:eastAsia="zh-CN"/>
+              </w:rPr>
+            </w:pPr>
+            <w:r>
+              <w:rPr>
+                <w:rFonts w:hint="eastAsia"/>
+                <w:vertAlign w:val="baseline"/>
+                <w:lang w:val="en-US" w:eastAsia="zh-CN"/>
+              </w:rPr>
+              <w:t>否</w:t>
+            </w:r>
+          </w:p>
+        </w:tc>
+        <w:tc>
+          <w:tcPr>
+            <w:tcW w:w="1467" w:type="dxa"/>
+          </w:tcPr>
+          <w:p>
+            <w:pPr>
+              <w:rPr>
+                <w:rStyle w:val="4"/>
+                <w:rFonts w:hint="eastAsia" w:ascii="Consolas" w:hAnsi="Consolas" w:eastAsia="宋体" w:cs="Consolas"/>
+                <w:sz w:val="24"/>
+                <w:szCs w:val="24"/>
+                <w:lang w:eastAsia="zh-CN"/>
+              </w:rPr>
+            </w:pPr>
+            <w:r>
+              <w:rPr>
+                <w:rStyle w:val="4"/>
+                <w:rFonts w:hint="eastAsia" w:ascii="Consolas" w:hAnsi="Consolas" w:eastAsia="宋体" w:cs="Consolas"/>
+                <w:sz w:val="24"/>
+                <w:szCs w:val="24"/>
+                <w:lang w:eastAsia="zh-CN"/>
+              </w:rPr>
+              <w:t>否</w:t>
+            </w:r>
+          </w:p>
+        </w:tc>
+        <w:tc>
+          <w:tcPr>
+            <w:tcW w:w="1952" w:type="dxa"/>
+          </w:tcPr>
+          <w:p>
+            <w:pPr>
+              <w:rPr>
+                <w:rStyle w:val="4"/>
+                <w:rFonts w:hint="eastAsia" w:ascii="Consolas" w:hAnsi="Consolas" w:eastAsia="宋体" w:cs="Consolas"/>
+                <w:sz w:val="24"/>
+                <w:szCs w:val="24"/>
+                <w:lang w:eastAsia="zh-CN"/>
+              </w:rPr>
+            </w:pPr>
+            <w:r>
+              <w:rPr>
+                <w:rStyle w:val="4"/>
+                <w:rFonts w:hint="eastAsia" w:ascii="Consolas" w:hAnsi="Consolas" w:eastAsia="宋体" w:cs="Consolas"/>
+                <w:sz w:val="24"/>
+                <w:szCs w:val="24"/>
+                <w:lang w:eastAsia="zh-CN"/>
+              </w:rPr>
+              <w:t>否</w:t>
+            </w:r>
+          </w:p>
+        </w:tc>
+      </w:tr>
+      <w:tr>
+        <w:tblPrEx>
+          <w:tblBorders>
+            <w:top w:val="single" w:color="auto" w:sz="4" w:space="0"/>
+            <w:left w:val="single" w:color="auto" w:sz="4" w:space="0"/>
+            <w:bottom w:val="single" w:color="auto" w:sz="4" w:space="0"/>
+            <w:right w:val="single" w:color="auto" w:sz="4" w:space="0"/>
+            <w:insideH w:val="single" w:color="auto" w:sz="4" w:space="0"/>
+            <w:insideV w:val="single" w:color="auto" w:sz="4" w:space="0"/>
+          </w:tblBorders>
+          <w:tblLayout w:type="fixed"/>
+          <w:tblCellMar>
+            <w:top w:w="0" w:type="dxa"/>
+            <w:left w:w="108" w:type="dxa"/>
+            <w:bottom w:w="0" w:type="dxa"/>
+            <w:right w:w="108" w:type="dxa"/>
+          </w:tblCellMar>
+        </w:tblPrEx>
+        <w:trPr>
+          <w:trHeight w:val="274" w:hRule="atLeast"/>
+        </w:trPr>
+        <w:tc>
+          <w:tcPr>
+            <w:tcW w:w="1230" w:type="dxa"/>
+          </w:tcPr>
+          <w:p>
+            <w:pPr>
+              <w:rPr>
+                <w:rFonts w:hint="eastAsia"/>
+                <w:vertAlign w:val="baseline"/>
+                <w:lang w:val="en-US" w:eastAsia="zh-CN"/>
+              </w:rPr>
+            </w:pPr>
+            <w:r>
+              <w:rPr>
+                <w:rFonts w:hint="eastAsia"/>
+                <w:vertAlign w:val="baseline"/>
+                <w:lang w:val="en-US" w:eastAsia="zh-CN"/>
+              </w:rPr>
+              <w:t>Sid</w:t>
+            </w:r>
+          </w:p>
+        </w:tc>
+        <w:tc>
+          <w:tcPr>
+            <w:tcW w:w="1200" w:type="dxa"/>
+          </w:tcPr>
+          <w:p>
+            <w:pPr>
+              <w:rPr>
+                <w:rFonts w:hint="eastAsia"/>
+                <w:vertAlign w:val="baseline"/>
+                <w:lang w:val="en-US" w:eastAsia="zh-CN"/>
+              </w:rPr>
+            </w:pPr>
+            <w:r>
+              <w:rPr>
+                <w:rFonts w:hint="eastAsia"/>
+                <w:vertAlign w:val="baseline"/>
+                <w:lang w:val="en-US" w:eastAsia="zh-CN"/>
+              </w:rPr>
+              <w:t>商家id</w:t>
+            </w:r>
+          </w:p>
+        </w:tc>
+        <w:tc>
+          <w:tcPr>
+            <w:tcW w:w="1602" w:type="dxa"/>
+          </w:tcPr>
+          <w:p>
+            <w:pPr>
+              <w:rPr>
+                <w:rFonts w:hint="eastAsia"/>
+                <w:vertAlign w:val="baseline"/>
+                <w:lang w:val="en-US" w:eastAsia="zh-CN"/>
+              </w:rPr>
+            </w:pPr>
+            <w:r>
+              <w:rPr>
+                <w:rFonts w:hint="eastAsia"/>
+                <w:vertAlign w:val="baseline"/>
+                <w:lang w:val="en-US" w:eastAsia="zh-CN"/>
+              </w:rPr>
+              <w:t>Int</w:t>
+            </w:r>
+          </w:p>
+        </w:tc>
+        <w:tc>
+          <w:tcPr>
+            <w:tcW w:w="968" w:type="dxa"/>
+          </w:tcPr>
+          <w:p>
+            <w:pPr>
+              <w:rPr>
+                <w:rFonts w:hint="eastAsia" w:ascii="宋体" w:hAnsi="宋体" w:eastAsia="宋体" w:cs="宋体"/>
+                <w:sz w:val="24"/>
+                <w:szCs w:val="24"/>
+                <w:lang w:val="en-US" w:eastAsia="zh-CN"/>
+              </w:rPr>
+            </w:pPr>
+            <w:r>
+              <w:rPr>
+                <w:rFonts w:hint="eastAsia" w:ascii="宋体" w:hAnsi="宋体" w:eastAsia="宋体" w:cs="宋体"/>
+                <w:sz w:val="24"/>
+                <w:szCs w:val="24"/>
+                <w:lang w:val="en-US" w:eastAsia="zh-CN"/>
+              </w:rPr>
+              <w:t>否</w:t>
+            </w:r>
+          </w:p>
+        </w:tc>
+        <w:tc>
+          <w:tcPr>
+            <w:tcW w:w="801" w:type="dxa"/>
+          </w:tcPr>
+          <w:p>
+            <w:pPr>
+              <w:rPr>
+                <w:rFonts w:hint="eastAsia"/>
+                <w:vertAlign w:val="baseline"/>
+                <w:lang w:val="en-US" w:eastAsia="zh-CN"/>
+              </w:rPr>
+            </w:pPr>
+            <w:r>
+              <w:rPr>
+                <w:rFonts w:hint="eastAsia"/>
+                <w:vertAlign w:val="baseline"/>
+                <w:lang w:val="en-US" w:eastAsia="zh-CN"/>
+              </w:rPr>
+              <w:t>否</w:t>
+            </w:r>
+          </w:p>
+        </w:tc>
+        <w:tc>
+          <w:tcPr>
+            <w:tcW w:w="1467" w:type="dxa"/>
+          </w:tcPr>
+          <w:p>
+            <w:pPr>
+              <w:rPr>
+                <w:rStyle w:val="4"/>
+                <w:rFonts w:hint="eastAsia" w:ascii="Consolas" w:hAnsi="Consolas" w:eastAsia="宋体" w:cs="Consolas"/>
+                <w:sz w:val="24"/>
+                <w:szCs w:val="24"/>
+                <w:lang w:eastAsia="zh-CN"/>
+              </w:rPr>
+            </w:pPr>
+            <w:r>
+              <w:rPr>
+                <w:rStyle w:val="4"/>
+                <w:rFonts w:hint="eastAsia" w:ascii="Consolas" w:hAnsi="Consolas" w:eastAsia="宋体" w:cs="Consolas"/>
+                <w:sz w:val="24"/>
+                <w:szCs w:val="24"/>
+                <w:lang w:eastAsia="zh-CN"/>
+              </w:rPr>
+              <w:t>否</w:t>
+            </w:r>
+          </w:p>
+        </w:tc>
+        <w:tc>
+          <w:tcPr>
+            <w:tcW w:w="1952" w:type="dxa"/>
+          </w:tcPr>
+          <w:p>
+            <w:pPr>
+              <w:rPr>
+                <w:rStyle w:val="4"/>
+                <w:rFonts w:hint="eastAsia" w:ascii="Consolas" w:hAnsi="Consolas" w:eastAsia="宋体" w:cs="Consolas"/>
+                <w:sz w:val="24"/>
+                <w:szCs w:val="24"/>
+                <w:lang w:eastAsia="zh-CN"/>
+              </w:rPr>
+            </w:pPr>
+            <w:r>
+              <w:rPr>
+                <w:rStyle w:val="4"/>
+                <w:rFonts w:hint="eastAsia" w:ascii="Consolas" w:hAnsi="Consolas" w:eastAsia="宋体" w:cs="Consolas"/>
+                <w:sz w:val="24"/>
+                <w:szCs w:val="24"/>
+                <w:lang w:eastAsia="zh-CN"/>
+              </w:rPr>
+              <w:t>否</w:t>
+            </w:r>
+          </w:p>
+        </w:tc>
+      </w:tr>
+      <w:bookmarkEnd w:id="25"/>
+    </w:tbl>
+    <w:p>
+      <w:pPr>
+        <w:rPr>
+          <w:rFonts w:hint="eastAsia"/>
+          <w:lang w:val="en-US" w:eastAsia="zh-CN"/>
+        </w:rPr>
+      </w:pPr>
+    </w:p>
+    <w:p>
+      <w:pPr>
+        <w:rPr>
+          <w:rFonts w:hint="eastAsia"/>
+          <w:b/>
+          <w:bCs/>
+          <w:sz w:val="32"/>
+          <w:szCs w:val="32"/>
+          <w:lang w:val="en-US" w:eastAsia="zh-CN"/>
+        </w:rPr>
+      </w:pPr>
+      <w:r>
+        <w:rPr>
+          <w:rFonts w:hint="eastAsia"/>
+          <w:b/>
+          <w:bCs/>
+          <w:sz w:val="32"/>
+          <w:szCs w:val="32"/>
+          <w:lang w:val="en-US" w:eastAsia="zh-CN"/>
+        </w:rPr>
+        <w:t>用户</w:t>
+      </w:r>
+      <w:bookmarkStart w:id="26" w:name="_GoBack"/>
+      <w:bookmarkEnd w:id="26"/>
+      <w:r>
+        <w:rPr>
+          <w:rFonts w:hint="eastAsia"/>
+          <w:b/>
+          <w:bCs/>
+          <w:sz w:val="32"/>
+          <w:szCs w:val="32"/>
+          <w:lang w:val="en-US" w:eastAsia="zh-CN"/>
+        </w:rPr>
+        <w:t>角色表enjoyeat_user_collect</w:t>
       </w:r>
     </w:p>
     <w:tbl>

--- a/project_document/数据库设计（核心）.docx
+++ b/project_document/数据库设计（核心）.docx
@@ -7700,8 +7700,6 @@
               </w:rPr>
               <w:t>否</w:t>
             </w:r>
-            <w:bookmarkStart w:id="25" w:name="_GoBack"/>
-            <w:bookmarkEnd w:id="25"/>
           </w:p>
         </w:tc>
         <w:tc>
@@ -21207,6 +21205,3617 @@
       <w:pPr>
         <w:rPr>
           <w:rFonts w:hint="eastAsia"/>
+          <w:lang w:val="en-US" w:eastAsia="zh-CN"/>
+        </w:rPr>
+      </w:pPr>
+    </w:p>
+    <w:p>
+      <w:pPr>
+        <w:rPr>
+          <w:rFonts w:hint="eastAsia"/>
+          <w:b/>
+          <w:bCs/>
+          <w:sz w:val="32"/>
+          <w:szCs w:val="32"/>
+          <w:lang w:val="en-US" w:eastAsia="zh-CN"/>
+        </w:rPr>
+      </w:pPr>
+      <w:bookmarkStart w:id="25" w:name="OLE_LINK26"/>
+      <w:r>
+        <w:rPr>
+          <w:rFonts w:hint="eastAsia"/>
+          <w:b/>
+          <w:bCs/>
+          <w:sz w:val="32"/>
+          <w:szCs w:val="32"/>
+          <w:lang w:val="en-US" w:eastAsia="zh-CN"/>
+        </w:rPr>
+        <w:t>用户角色列表enjoyeat_user_role</w:t>
+      </w:r>
+    </w:p>
+    <w:tbl>
+      <w:tblPr>
+        <w:tblStyle w:val="6"/>
+        <w:tblW w:w="9220" w:type="dxa"/>
+        <w:tblInd w:w="0" w:type="dxa"/>
+        <w:tblBorders>
+          <w:top w:val="single" w:color="auto" w:sz="4" w:space="0"/>
+          <w:left w:val="single" w:color="auto" w:sz="4" w:space="0"/>
+          <w:bottom w:val="single" w:color="auto" w:sz="4" w:space="0"/>
+          <w:right w:val="single" w:color="auto" w:sz="4" w:space="0"/>
+          <w:insideH w:val="single" w:color="auto" w:sz="4" w:space="0"/>
+          <w:insideV w:val="single" w:color="auto" w:sz="4" w:space="0"/>
+        </w:tblBorders>
+        <w:tblLayout w:type="fixed"/>
+        <w:tblCellMar>
+          <w:top w:w="0" w:type="dxa"/>
+          <w:left w:w="108" w:type="dxa"/>
+          <w:bottom w:w="0" w:type="dxa"/>
+          <w:right w:w="108" w:type="dxa"/>
+        </w:tblCellMar>
+      </w:tblPr>
+      <w:tblGrid>
+        <w:gridCol w:w="1230"/>
+        <w:gridCol w:w="1200"/>
+        <w:gridCol w:w="1602"/>
+        <w:gridCol w:w="968"/>
+        <w:gridCol w:w="801"/>
+        <w:gridCol w:w="1467"/>
+        <w:gridCol w:w="1952"/>
+      </w:tblGrid>
+      <w:tr>
+        <w:tblPrEx>
+          <w:tblBorders>
+            <w:top w:val="single" w:color="auto" w:sz="4" w:space="0"/>
+            <w:left w:val="single" w:color="auto" w:sz="4" w:space="0"/>
+            <w:bottom w:val="single" w:color="auto" w:sz="4" w:space="0"/>
+            <w:right w:val="single" w:color="auto" w:sz="4" w:space="0"/>
+            <w:insideH w:val="single" w:color="auto" w:sz="4" w:space="0"/>
+            <w:insideV w:val="single" w:color="auto" w:sz="4" w:space="0"/>
+          </w:tblBorders>
+          <w:tblLayout w:type="fixed"/>
+          <w:tblCellMar>
+            <w:top w:w="0" w:type="dxa"/>
+            <w:left w:w="108" w:type="dxa"/>
+            <w:bottom w:w="0" w:type="dxa"/>
+            <w:right w:w="108" w:type="dxa"/>
+          </w:tblCellMar>
+        </w:tblPrEx>
+        <w:trPr>
+          <w:trHeight w:val="539" w:hRule="atLeast"/>
+        </w:trPr>
+        <w:tc>
+          <w:tcPr>
+            <w:tcW w:w="1230" w:type="dxa"/>
+          </w:tcPr>
+          <w:p>
+            <w:pPr>
+              <w:rPr>
+                <w:rFonts w:hint="eastAsia"/>
+                <w:vertAlign w:val="baseline"/>
+                <w:lang w:val="en-US" w:eastAsia="zh-CN"/>
+              </w:rPr>
+            </w:pPr>
+            <w:r>
+              <w:rPr>
+                <w:rFonts w:hint="eastAsia"/>
+                <w:vertAlign w:val="baseline"/>
+                <w:lang w:val="en-US" w:eastAsia="zh-CN"/>
+              </w:rPr>
+              <w:t>字段名</w:t>
+            </w:r>
+          </w:p>
+        </w:tc>
+        <w:tc>
+          <w:tcPr>
+            <w:tcW w:w="1200" w:type="dxa"/>
+          </w:tcPr>
+          <w:p>
+            <w:pPr>
+              <w:rPr>
+                <w:rFonts w:hint="eastAsia"/>
+                <w:vertAlign w:val="baseline"/>
+                <w:lang w:val="en-US" w:eastAsia="zh-CN"/>
+              </w:rPr>
+            </w:pPr>
+            <w:r>
+              <w:rPr>
+                <w:rFonts w:hint="eastAsia"/>
+                <w:vertAlign w:val="baseline"/>
+                <w:lang w:val="en-US" w:eastAsia="zh-CN"/>
+              </w:rPr>
+              <w:t>字段意义</w:t>
+            </w:r>
+          </w:p>
+        </w:tc>
+        <w:tc>
+          <w:tcPr>
+            <w:tcW w:w="1602" w:type="dxa"/>
+          </w:tcPr>
+          <w:p>
+            <w:pPr>
+              <w:rPr>
+                <w:rFonts w:hint="eastAsia"/>
+                <w:vertAlign w:val="baseline"/>
+                <w:lang w:val="en-US" w:eastAsia="zh-CN"/>
+              </w:rPr>
+            </w:pPr>
+            <w:r>
+              <w:rPr>
+                <w:rFonts w:hint="eastAsia"/>
+                <w:vertAlign w:val="baseline"/>
+                <w:lang w:val="en-US" w:eastAsia="zh-CN"/>
+              </w:rPr>
+              <w:t>字段类型</w:t>
+            </w:r>
+          </w:p>
+        </w:tc>
+        <w:tc>
+          <w:tcPr>
+            <w:tcW w:w="968" w:type="dxa"/>
+          </w:tcPr>
+          <w:p>
+            <w:pPr>
+              <w:rPr>
+                <w:rFonts w:hint="eastAsia"/>
+                <w:vertAlign w:val="baseline"/>
+                <w:lang w:val="en-US" w:eastAsia="zh-CN"/>
+              </w:rPr>
+            </w:pPr>
+            <w:r>
+              <w:rPr>
+                <w:rFonts w:hint="eastAsia"/>
+                <w:vertAlign w:val="baseline"/>
+                <w:lang w:val="en-US" w:eastAsia="zh-CN"/>
+              </w:rPr>
+              <w:t>主键</w:t>
+            </w:r>
+          </w:p>
+        </w:tc>
+        <w:tc>
+          <w:tcPr>
+            <w:tcW w:w="801" w:type="dxa"/>
+          </w:tcPr>
+          <w:p>
+            <w:pPr>
+              <w:rPr>
+                <w:rFonts w:hint="eastAsia"/>
+                <w:vertAlign w:val="baseline"/>
+                <w:lang w:val="en-US" w:eastAsia="zh-CN"/>
+              </w:rPr>
+            </w:pPr>
+            <w:r>
+              <w:rPr>
+                <w:rFonts w:hint="eastAsia"/>
+                <w:vertAlign w:val="baseline"/>
+                <w:lang w:val="en-US" w:eastAsia="zh-CN"/>
+              </w:rPr>
+              <w:t>是否索引</w:t>
+            </w:r>
+          </w:p>
+        </w:tc>
+        <w:tc>
+          <w:tcPr>
+            <w:tcW w:w="1467" w:type="dxa"/>
+          </w:tcPr>
+          <w:p>
+            <w:pPr>
+              <w:rPr>
+                <w:rFonts w:hint="eastAsia"/>
+                <w:vertAlign w:val="baseline"/>
+                <w:lang w:val="en-US" w:eastAsia="zh-CN"/>
+              </w:rPr>
+            </w:pPr>
+            <w:r>
+              <w:rPr>
+                <w:rFonts w:hint="eastAsia"/>
+                <w:vertAlign w:val="baseline"/>
+                <w:lang w:val="en-US" w:eastAsia="zh-CN"/>
+              </w:rPr>
+              <w:t>自增</w:t>
+            </w:r>
+          </w:p>
+        </w:tc>
+        <w:tc>
+          <w:tcPr>
+            <w:tcW w:w="1952" w:type="dxa"/>
+          </w:tcPr>
+          <w:p>
+            <w:pPr>
+              <w:rPr>
+                <w:rFonts w:hint="eastAsia"/>
+                <w:vertAlign w:val="baseline"/>
+                <w:lang w:val="en-US" w:eastAsia="zh-CN"/>
+              </w:rPr>
+            </w:pPr>
+            <w:r>
+              <w:rPr>
+                <w:rFonts w:hint="eastAsia"/>
+                <w:vertAlign w:val="baseline"/>
+                <w:lang w:val="en-US" w:eastAsia="zh-CN"/>
+              </w:rPr>
+              <w:t>允许为空</w:t>
+            </w:r>
+          </w:p>
+        </w:tc>
+      </w:tr>
+      <w:tr>
+        <w:tblPrEx>
+          <w:tblBorders>
+            <w:top w:val="single" w:color="auto" w:sz="4" w:space="0"/>
+            <w:left w:val="single" w:color="auto" w:sz="4" w:space="0"/>
+            <w:bottom w:val="single" w:color="auto" w:sz="4" w:space="0"/>
+            <w:right w:val="single" w:color="auto" w:sz="4" w:space="0"/>
+            <w:insideH w:val="single" w:color="auto" w:sz="4" w:space="0"/>
+            <w:insideV w:val="single" w:color="auto" w:sz="4" w:space="0"/>
+          </w:tblBorders>
+          <w:tblLayout w:type="fixed"/>
+          <w:tblCellMar>
+            <w:top w:w="0" w:type="dxa"/>
+            <w:left w:w="108" w:type="dxa"/>
+            <w:bottom w:w="0" w:type="dxa"/>
+            <w:right w:w="108" w:type="dxa"/>
+          </w:tblCellMar>
+        </w:tblPrEx>
+        <w:trPr>
+          <w:trHeight w:val="539" w:hRule="atLeast"/>
+        </w:trPr>
+        <w:tc>
+          <w:tcPr>
+            <w:tcW w:w="1230" w:type="dxa"/>
+          </w:tcPr>
+          <w:p>
+            <w:pPr>
+              <w:rPr>
+                <w:rFonts w:hint="eastAsia"/>
+                <w:vertAlign w:val="baseline"/>
+                <w:lang w:val="en-US" w:eastAsia="zh-CN"/>
+              </w:rPr>
+            </w:pPr>
+            <w:r>
+              <w:rPr>
+                <w:rFonts w:hint="eastAsia"/>
+                <w:vertAlign w:val="baseline"/>
+                <w:lang w:val="en-US" w:eastAsia="zh-CN"/>
+              </w:rPr>
+              <w:t>ID</w:t>
+            </w:r>
+          </w:p>
+        </w:tc>
+        <w:tc>
+          <w:tcPr>
+            <w:tcW w:w="1200" w:type="dxa"/>
+          </w:tcPr>
+          <w:p>
+            <w:pPr>
+              <w:rPr>
+                <w:rFonts w:hint="eastAsia"/>
+                <w:vertAlign w:val="baseline"/>
+                <w:lang w:val="en-US" w:eastAsia="zh-CN"/>
+              </w:rPr>
+            </w:pPr>
+          </w:p>
+        </w:tc>
+        <w:tc>
+          <w:tcPr>
+            <w:tcW w:w="1602" w:type="dxa"/>
+          </w:tcPr>
+          <w:p>
+            <w:pPr>
+              <w:rPr>
+                <w:rFonts w:hint="eastAsia"/>
+                <w:vertAlign w:val="baseline"/>
+                <w:lang w:val="en-US" w:eastAsia="zh-CN"/>
+              </w:rPr>
+            </w:pPr>
+            <w:r>
+              <w:rPr>
+                <w:rFonts w:hint="eastAsia"/>
+                <w:vertAlign w:val="baseline"/>
+                <w:lang w:val="en-US" w:eastAsia="zh-CN"/>
+              </w:rPr>
+              <w:t>INT</w:t>
+            </w:r>
+          </w:p>
+        </w:tc>
+        <w:tc>
+          <w:tcPr>
+            <w:tcW w:w="968" w:type="dxa"/>
+          </w:tcPr>
+          <w:p>
+            <w:pPr>
+              <w:rPr>
+                <w:rFonts w:hint="eastAsia"/>
+                <w:vertAlign w:val="baseline"/>
+                <w:lang w:val="en-US" w:eastAsia="zh-CN"/>
+              </w:rPr>
+            </w:pPr>
+            <w:r>
+              <w:rPr>
+                <w:rFonts w:hint="eastAsia" w:ascii="宋体" w:hAnsi="宋体" w:eastAsia="宋体" w:cs="宋体"/>
+                <w:sz w:val="24"/>
+                <w:szCs w:val="24"/>
+                <w:lang w:val="en-US" w:eastAsia="zh-CN"/>
+              </w:rPr>
+              <w:t>PRIMARY KEY</w:t>
+            </w:r>
+          </w:p>
+        </w:tc>
+        <w:tc>
+          <w:tcPr>
+            <w:tcW w:w="801" w:type="dxa"/>
+          </w:tcPr>
+          <w:p>
+            <w:pPr>
+              <w:rPr>
+                <w:rFonts w:hint="eastAsia"/>
+                <w:vertAlign w:val="baseline"/>
+                <w:lang w:val="en-US" w:eastAsia="zh-CN"/>
+              </w:rPr>
+            </w:pPr>
+            <w:r>
+              <w:rPr>
+                <w:rFonts w:hint="eastAsia"/>
+                <w:vertAlign w:val="baseline"/>
+                <w:lang w:val="en-US" w:eastAsia="zh-CN"/>
+              </w:rPr>
+              <w:t>是</w:t>
+            </w:r>
+          </w:p>
+        </w:tc>
+        <w:tc>
+          <w:tcPr>
+            <w:tcW w:w="1467" w:type="dxa"/>
+          </w:tcPr>
+          <w:p>
+            <w:pPr>
+              <w:rPr>
+                <w:rFonts w:hint="eastAsia"/>
+                <w:vertAlign w:val="baseline"/>
+                <w:lang w:val="en-US" w:eastAsia="zh-CN"/>
+              </w:rPr>
+            </w:pPr>
+            <w:r>
+              <w:rPr>
+                <w:rStyle w:val="4"/>
+                <w:rFonts w:ascii="Consolas" w:hAnsi="Consolas" w:eastAsia="Consolas" w:cs="Consolas"/>
+                <w:sz w:val="24"/>
+                <w:szCs w:val="24"/>
+              </w:rPr>
+              <w:t>AUTO_INCREMENT</w:t>
+            </w:r>
+          </w:p>
+        </w:tc>
+        <w:tc>
+          <w:tcPr>
+            <w:tcW w:w="1952" w:type="dxa"/>
+          </w:tcPr>
+          <w:p>
+            <w:pPr>
+              <w:rPr>
+                <w:rStyle w:val="4"/>
+                <w:rFonts w:hint="eastAsia" w:ascii="Consolas" w:hAnsi="Consolas" w:eastAsia="宋体" w:cs="Consolas"/>
+                <w:sz w:val="24"/>
+                <w:szCs w:val="24"/>
+                <w:lang w:eastAsia="zh-CN"/>
+              </w:rPr>
+            </w:pPr>
+            <w:r>
+              <w:rPr>
+                <w:rStyle w:val="4"/>
+                <w:rFonts w:hint="eastAsia" w:ascii="Consolas" w:hAnsi="Consolas" w:eastAsia="宋体" w:cs="Consolas"/>
+                <w:sz w:val="24"/>
+                <w:szCs w:val="24"/>
+                <w:lang w:eastAsia="zh-CN"/>
+              </w:rPr>
+              <w:t>是</w:t>
+            </w:r>
+          </w:p>
+        </w:tc>
+      </w:tr>
+      <w:tr>
+        <w:tblPrEx>
+          <w:tblBorders>
+            <w:top w:val="single" w:color="auto" w:sz="4" w:space="0"/>
+            <w:left w:val="single" w:color="auto" w:sz="4" w:space="0"/>
+            <w:bottom w:val="single" w:color="auto" w:sz="4" w:space="0"/>
+            <w:right w:val="single" w:color="auto" w:sz="4" w:space="0"/>
+            <w:insideH w:val="single" w:color="auto" w:sz="4" w:space="0"/>
+            <w:insideV w:val="single" w:color="auto" w:sz="4" w:space="0"/>
+          </w:tblBorders>
+          <w:tblLayout w:type="fixed"/>
+          <w:tblCellMar>
+            <w:top w:w="0" w:type="dxa"/>
+            <w:left w:w="108" w:type="dxa"/>
+            <w:bottom w:w="0" w:type="dxa"/>
+            <w:right w:w="108" w:type="dxa"/>
+          </w:tblCellMar>
+        </w:tblPrEx>
+        <w:trPr>
+          <w:trHeight w:val="274" w:hRule="atLeast"/>
+        </w:trPr>
+        <w:tc>
+          <w:tcPr>
+            <w:tcW w:w="1230" w:type="dxa"/>
+          </w:tcPr>
+          <w:p>
+            <w:pPr>
+              <w:rPr>
+                <w:rFonts w:hint="eastAsia"/>
+                <w:vertAlign w:val="baseline"/>
+                <w:lang w:val="en-US" w:eastAsia="zh-CN"/>
+              </w:rPr>
+            </w:pPr>
+            <w:r>
+              <w:rPr>
+                <w:rFonts w:hint="eastAsia"/>
+                <w:vertAlign w:val="baseline"/>
+                <w:lang w:val="en-US" w:eastAsia="zh-CN"/>
+              </w:rPr>
+              <w:t>Uid</w:t>
+            </w:r>
+          </w:p>
+        </w:tc>
+        <w:tc>
+          <w:tcPr>
+            <w:tcW w:w="1200" w:type="dxa"/>
+          </w:tcPr>
+          <w:p>
+            <w:pPr>
+              <w:rPr>
+                <w:rFonts w:hint="eastAsia"/>
+                <w:vertAlign w:val="baseline"/>
+                <w:lang w:val="en-US" w:eastAsia="zh-CN"/>
+              </w:rPr>
+            </w:pPr>
+            <w:r>
+              <w:rPr>
+                <w:rFonts w:hint="eastAsia"/>
+                <w:vertAlign w:val="baseline"/>
+                <w:lang w:val="en-US" w:eastAsia="zh-CN"/>
+              </w:rPr>
+              <w:t>用户id</w:t>
+            </w:r>
+          </w:p>
+        </w:tc>
+        <w:tc>
+          <w:tcPr>
+            <w:tcW w:w="1602" w:type="dxa"/>
+          </w:tcPr>
+          <w:p>
+            <w:pPr>
+              <w:rPr>
+                <w:rFonts w:hint="eastAsia"/>
+                <w:vertAlign w:val="baseline"/>
+                <w:lang w:val="en-US" w:eastAsia="zh-CN"/>
+              </w:rPr>
+            </w:pPr>
+            <w:r>
+              <w:rPr>
+                <w:rFonts w:hint="eastAsia"/>
+                <w:vertAlign w:val="baseline"/>
+                <w:lang w:val="en-US" w:eastAsia="zh-CN"/>
+              </w:rPr>
+              <w:t>INT</w:t>
+            </w:r>
+          </w:p>
+        </w:tc>
+        <w:tc>
+          <w:tcPr>
+            <w:tcW w:w="968" w:type="dxa"/>
+          </w:tcPr>
+          <w:p>
+            <w:pPr>
+              <w:rPr>
+                <w:rFonts w:hint="eastAsia" w:ascii="宋体" w:hAnsi="宋体" w:eastAsia="宋体" w:cs="宋体"/>
+                <w:sz w:val="24"/>
+                <w:szCs w:val="24"/>
+                <w:lang w:val="en-US" w:eastAsia="zh-CN"/>
+              </w:rPr>
+            </w:pPr>
+            <w:r>
+              <w:rPr>
+                <w:rFonts w:hint="eastAsia" w:ascii="宋体" w:hAnsi="宋体" w:eastAsia="宋体" w:cs="宋体"/>
+                <w:sz w:val="24"/>
+                <w:szCs w:val="24"/>
+                <w:lang w:val="en-US" w:eastAsia="zh-CN"/>
+              </w:rPr>
+              <w:t>否</w:t>
+            </w:r>
+          </w:p>
+        </w:tc>
+        <w:tc>
+          <w:tcPr>
+            <w:tcW w:w="801" w:type="dxa"/>
+          </w:tcPr>
+          <w:p>
+            <w:pPr>
+              <w:rPr>
+                <w:rFonts w:hint="eastAsia"/>
+                <w:vertAlign w:val="baseline"/>
+                <w:lang w:val="en-US" w:eastAsia="zh-CN"/>
+              </w:rPr>
+            </w:pPr>
+            <w:r>
+              <w:rPr>
+                <w:rFonts w:hint="eastAsia"/>
+                <w:vertAlign w:val="baseline"/>
+                <w:lang w:val="en-US" w:eastAsia="zh-CN"/>
+              </w:rPr>
+              <w:t>否</w:t>
+            </w:r>
+          </w:p>
+        </w:tc>
+        <w:tc>
+          <w:tcPr>
+            <w:tcW w:w="1467" w:type="dxa"/>
+          </w:tcPr>
+          <w:p>
+            <w:pPr>
+              <w:rPr>
+                <w:rStyle w:val="4"/>
+                <w:rFonts w:hint="eastAsia" w:ascii="Consolas" w:hAnsi="Consolas" w:eastAsia="宋体" w:cs="Consolas"/>
+                <w:sz w:val="24"/>
+                <w:szCs w:val="24"/>
+                <w:lang w:eastAsia="zh-CN"/>
+              </w:rPr>
+            </w:pPr>
+            <w:r>
+              <w:rPr>
+                <w:rStyle w:val="4"/>
+                <w:rFonts w:hint="eastAsia" w:ascii="Consolas" w:hAnsi="Consolas" w:eastAsia="宋体" w:cs="Consolas"/>
+                <w:sz w:val="24"/>
+                <w:szCs w:val="24"/>
+                <w:lang w:eastAsia="zh-CN"/>
+              </w:rPr>
+              <w:t>否</w:t>
+            </w:r>
+          </w:p>
+        </w:tc>
+        <w:tc>
+          <w:tcPr>
+            <w:tcW w:w="1952" w:type="dxa"/>
+          </w:tcPr>
+          <w:p>
+            <w:pPr>
+              <w:rPr>
+                <w:rStyle w:val="4"/>
+                <w:rFonts w:hint="eastAsia" w:ascii="Consolas" w:hAnsi="Consolas" w:eastAsia="宋体" w:cs="Consolas"/>
+                <w:sz w:val="24"/>
+                <w:szCs w:val="24"/>
+                <w:lang w:eastAsia="zh-CN"/>
+              </w:rPr>
+            </w:pPr>
+            <w:r>
+              <w:rPr>
+                <w:rStyle w:val="4"/>
+                <w:rFonts w:hint="eastAsia" w:ascii="Consolas" w:hAnsi="Consolas" w:eastAsia="宋体" w:cs="Consolas"/>
+                <w:sz w:val="24"/>
+                <w:szCs w:val="24"/>
+                <w:lang w:eastAsia="zh-CN"/>
+              </w:rPr>
+              <w:t>否</w:t>
+            </w:r>
+          </w:p>
+        </w:tc>
+      </w:tr>
+      <w:tr>
+        <w:tblPrEx>
+          <w:tblBorders>
+            <w:top w:val="single" w:color="auto" w:sz="4" w:space="0"/>
+            <w:left w:val="single" w:color="auto" w:sz="4" w:space="0"/>
+            <w:bottom w:val="single" w:color="auto" w:sz="4" w:space="0"/>
+            <w:right w:val="single" w:color="auto" w:sz="4" w:space="0"/>
+            <w:insideH w:val="single" w:color="auto" w:sz="4" w:space="0"/>
+            <w:insideV w:val="single" w:color="auto" w:sz="4" w:space="0"/>
+          </w:tblBorders>
+          <w:tblLayout w:type="fixed"/>
+          <w:tblCellMar>
+            <w:top w:w="0" w:type="dxa"/>
+            <w:left w:w="108" w:type="dxa"/>
+            <w:bottom w:w="0" w:type="dxa"/>
+            <w:right w:w="108" w:type="dxa"/>
+          </w:tblCellMar>
+        </w:tblPrEx>
+        <w:trPr>
+          <w:trHeight w:val="274" w:hRule="atLeast"/>
+        </w:trPr>
+        <w:tc>
+          <w:tcPr>
+            <w:tcW w:w="1230" w:type="dxa"/>
+          </w:tcPr>
+          <w:p>
+            <w:pPr>
+              <w:rPr>
+                <w:rFonts w:hint="eastAsia"/>
+                <w:vertAlign w:val="baseline"/>
+                <w:lang w:val="en-US" w:eastAsia="zh-CN"/>
+              </w:rPr>
+            </w:pPr>
+            <w:r>
+              <w:rPr>
+                <w:rFonts w:hint="eastAsia"/>
+                <w:vertAlign w:val="baseline"/>
+                <w:lang w:val="en-US" w:eastAsia="zh-CN"/>
+              </w:rPr>
+              <w:t>rid</w:t>
+            </w:r>
+          </w:p>
+        </w:tc>
+        <w:tc>
+          <w:tcPr>
+            <w:tcW w:w="1200" w:type="dxa"/>
+          </w:tcPr>
+          <w:p>
+            <w:pPr>
+              <w:rPr>
+                <w:rFonts w:hint="eastAsia"/>
+                <w:vertAlign w:val="baseline"/>
+                <w:lang w:val="en-US" w:eastAsia="zh-CN"/>
+              </w:rPr>
+            </w:pPr>
+            <w:r>
+              <w:rPr>
+                <w:rFonts w:hint="eastAsia"/>
+                <w:vertAlign w:val="baseline"/>
+                <w:lang w:val="en-US" w:eastAsia="zh-CN"/>
+              </w:rPr>
+              <w:t>角色id</w:t>
+            </w:r>
+          </w:p>
+        </w:tc>
+        <w:tc>
+          <w:tcPr>
+            <w:tcW w:w="1602" w:type="dxa"/>
+          </w:tcPr>
+          <w:p>
+            <w:pPr>
+              <w:rPr>
+                <w:rFonts w:hint="eastAsia"/>
+                <w:vertAlign w:val="baseline"/>
+                <w:lang w:val="en-US" w:eastAsia="zh-CN"/>
+              </w:rPr>
+            </w:pPr>
+            <w:r>
+              <w:rPr>
+                <w:rFonts w:hint="eastAsia"/>
+                <w:vertAlign w:val="baseline"/>
+                <w:lang w:val="en-US" w:eastAsia="zh-CN"/>
+              </w:rPr>
+              <w:t>Int</w:t>
+            </w:r>
+          </w:p>
+        </w:tc>
+        <w:tc>
+          <w:tcPr>
+            <w:tcW w:w="968" w:type="dxa"/>
+          </w:tcPr>
+          <w:p>
+            <w:pPr>
+              <w:rPr>
+                <w:rFonts w:hint="eastAsia" w:ascii="宋体" w:hAnsi="宋体" w:eastAsia="宋体" w:cs="宋体"/>
+                <w:sz w:val="24"/>
+                <w:szCs w:val="24"/>
+                <w:lang w:val="en-US" w:eastAsia="zh-CN"/>
+              </w:rPr>
+            </w:pPr>
+            <w:r>
+              <w:rPr>
+                <w:rFonts w:hint="eastAsia" w:ascii="宋体" w:hAnsi="宋体" w:eastAsia="宋体" w:cs="宋体"/>
+                <w:sz w:val="24"/>
+                <w:szCs w:val="24"/>
+                <w:lang w:val="en-US" w:eastAsia="zh-CN"/>
+              </w:rPr>
+              <w:t>否</w:t>
+            </w:r>
+          </w:p>
+        </w:tc>
+        <w:tc>
+          <w:tcPr>
+            <w:tcW w:w="801" w:type="dxa"/>
+          </w:tcPr>
+          <w:p>
+            <w:pPr>
+              <w:rPr>
+                <w:rFonts w:hint="eastAsia"/>
+                <w:vertAlign w:val="baseline"/>
+                <w:lang w:val="en-US" w:eastAsia="zh-CN"/>
+              </w:rPr>
+            </w:pPr>
+            <w:r>
+              <w:rPr>
+                <w:rFonts w:hint="eastAsia"/>
+                <w:vertAlign w:val="baseline"/>
+                <w:lang w:val="en-US" w:eastAsia="zh-CN"/>
+              </w:rPr>
+              <w:t>否</w:t>
+            </w:r>
+          </w:p>
+        </w:tc>
+        <w:tc>
+          <w:tcPr>
+            <w:tcW w:w="1467" w:type="dxa"/>
+          </w:tcPr>
+          <w:p>
+            <w:pPr>
+              <w:rPr>
+                <w:rStyle w:val="4"/>
+                <w:rFonts w:hint="eastAsia" w:ascii="Consolas" w:hAnsi="Consolas" w:eastAsia="宋体" w:cs="Consolas"/>
+                <w:sz w:val="24"/>
+                <w:szCs w:val="24"/>
+                <w:lang w:eastAsia="zh-CN"/>
+              </w:rPr>
+            </w:pPr>
+            <w:r>
+              <w:rPr>
+                <w:rStyle w:val="4"/>
+                <w:rFonts w:hint="eastAsia" w:ascii="Consolas" w:hAnsi="Consolas" w:eastAsia="宋体" w:cs="Consolas"/>
+                <w:sz w:val="24"/>
+                <w:szCs w:val="24"/>
+                <w:lang w:eastAsia="zh-CN"/>
+              </w:rPr>
+              <w:t>否</w:t>
+            </w:r>
+          </w:p>
+        </w:tc>
+        <w:tc>
+          <w:tcPr>
+            <w:tcW w:w="1952" w:type="dxa"/>
+          </w:tcPr>
+          <w:p>
+            <w:pPr>
+              <w:rPr>
+                <w:rStyle w:val="4"/>
+                <w:rFonts w:hint="eastAsia" w:ascii="Consolas" w:hAnsi="Consolas" w:eastAsia="宋体" w:cs="Consolas"/>
+                <w:sz w:val="24"/>
+                <w:szCs w:val="24"/>
+                <w:lang w:eastAsia="zh-CN"/>
+              </w:rPr>
+            </w:pPr>
+            <w:r>
+              <w:rPr>
+                <w:rStyle w:val="4"/>
+                <w:rFonts w:hint="eastAsia" w:ascii="Consolas" w:hAnsi="Consolas" w:eastAsia="宋体" w:cs="Consolas"/>
+                <w:sz w:val="24"/>
+                <w:szCs w:val="24"/>
+                <w:lang w:eastAsia="zh-CN"/>
+              </w:rPr>
+              <w:t>否</w:t>
+            </w:r>
+          </w:p>
+        </w:tc>
+      </w:tr>
+      <w:bookmarkEnd w:id="25"/>
+    </w:tbl>
+    <w:p>
+      <w:pPr>
+        <w:rPr>
+          <w:rFonts w:hint="eastAsia"/>
+          <w:lang w:val="en-US" w:eastAsia="zh-CN"/>
+        </w:rPr>
+      </w:pPr>
+    </w:p>
+    <w:p>
+      <w:pPr>
+        <w:rPr>
+          <w:rFonts w:hint="eastAsia"/>
+          <w:b/>
+          <w:bCs/>
+          <w:sz w:val="32"/>
+          <w:szCs w:val="32"/>
+          <w:lang w:val="en-US" w:eastAsia="zh-CN"/>
+        </w:rPr>
+      </w:pPr>
+      <w:bookmarkStart w:id="26" w:name="OLE_LINK27"/>
+      <w:r>
+        <w:rPr>
+          <w:rFonts w:hint="eastAsia"/>
+          <w:b/>
+          <w:bCs/>
+          <w:sz w:val="32"/>
+          <w:szCs w:val="32"/>
+          <w:lang w:val="en-US" w:eastAsia="zh-CN"/>
+        </w:rPr>
+        <w:t>角色表</w:t>
+      </w:r>
+      <w:bookmarkStart w:id="27" w:name="OLE_LINK29"/>
+      <w:r>
+        <w:rPr>
+          <w:rFonts w:hint="eastAsia"/>
+          <w:b/>
+          <w:bCs/>
+          <w:sz w:val="32"/>
+          <w:szCs w:val="32"/>
+          <w:lang w:val="en-US" w:eastAsia="zh-CN"/>
+        </w:rPr>
+        <w:t>enjoyeat_role</w:t>
+      </w:r>
+      <w:bookmarkEnd w:id="27"/>
+    </w:p>
+    <w:tbl>
+      <w:tblPr>
+        <w:tblStyle w:val="6"/>
+        <w:tblW w:w="9220" w:type="dxa"/>
+        <w:tblInd w:w="0" w:type="dxa"/>
+        <w:tblBorders>
+          <w:top w:val="single" w:color="auto" w:sz="4" w:space="0"/>
+          <w:left w:val="single" w:color="auto" w:sz="4" w:space="0"/>
+          <w:bottom w:val="single" w:color="auto" w:sz="4" w:space="0"/>
+          <w:right w:val="single" w:color="auto" w:sz="4" w:space="0"/>
+          <w:insideH w:val="single" w:color="auto" w:sz="4" w:space="0"/>
+          <w:insideV w:val="single" w:color="auto" w:sz="4" w:space="0"/>
+        </w:tblBorders>
+        <w:tblLayout w:type="fixed"/>
+        <w:tblCellMar>
+          <w:top w:w="0" w:type="dxa"/>
+          <w:left w:w="108" w:type="dxa"/>
+          <w:bottom w:w="0" w:type="dxa"/>
+          <w:right w:w="108" w:type="dxa"/>
+        </w:tblCellMar>
+      </w:tblPr>
+      <w:tblGrid>
+        <w:gridCol w:w="1230"/>
+        <w:gridCol w:w="1200"/>
+        <w:gridCol w:w="1602"/>
+        <w:gridCol w:w="968"/>
+        <w:gridCol w:w="801"/>
+        <w:gridCol w:w="1467"/>
+        <w:gridCol w:w="1952"/>
+      </w:tblGrid>
+      <w:tr>
+        <w:tblPrEx>
+          <w:tblBorders>
+            <w:top w:val="single" w:color="auto" w:sz="4" w:space="0"/>
+            <w:left w:val="single" w:color="auto" w:sz="4" w:space="0"/>
+            <w:bottom w:val="single" w:color="auto" w:sz="4" w:space="0"/>
+            <w:right w:val="single" w:color="auto" w:sz="4" w:space="0"/>
+            <w:insideH w:val="single" w:color="auto" w:sz="4" w:space="0"/>
+            <w:insideV w:val="single" w:color="auto" w:sz="4" w:space="0"/>
+          </w:tblBorders>
+          <w:tblLayout w:type="fixed"/>
+          <w:tblCellMar>
+            <w:top w:w="0" w:type="dxa"/>
+            <w:left w:w="108" w:type="dxa"/>
+            <w:bottom w:w="0" w:type="dxa"/>
+            <w:right w:w="108" w:type="dxa"/>
+          </w:tblCellMar>
+        </w:tblPrEx>
+        <w:trPr>
+          <w:trHeight w:val="539" w:hRule="atLeast"/>
+        </w:trPr>
+        <w:tc>
+          <w:tcPr>
+            <w:tcW w:w="1230" w:type="dxa"/>
+          </w:tcPr>
+          <w:p>
+            <w:pPr>
+              <w:rPr>
+                <w:rFonts w:hint="eastAsia"/>
+                <w:vertAlign w:val="baseline"/>
+                <w:lang w:val="en-US" w:eastAsia="zh-CN"/>
+              </w:rPr>
+            </w:pPr>
+            <w:r>
+              <w:rPr>
+                <w:rFonts w:hint="eastAsia"/>
+                <w:vertAlign w:val="baseline"/>
+                <w:lang w:val="en-US" w:eastAsia="zh-CN"/>
+              </w:rPr>
+              <w:t>字段名</w:t>
+            </w:r>
+          </w:p>
+        </w:tc>
+        <w:tc>
+          <w:tcPr>
+            <w:tcW w:w="1200" w:type="dxa"/>
+          </w:tcPr>
+          <w:p>
+            <w:pPr>
+              <w:rPr>
+                <w:rFonts w:hint="eastAsia"/>
+                <w:vertAlign w:val="baseline"/>
+                <w:lang w:val="en-US" w:eastAsia="zh-CN"/>
+              </w:rPr>
+            </w:pPr>
+            <w:r>
+              <w:rPr>
+                <w:rFonts w:hint="eastAsia"/>
+                <w:vertAlign w:val="baseline"/>
+                <w:lang w:val="en-US" w:eastAsia="zh-CN"/>
+              </w:rPr>
+              <w:t>字段意义</w:t>
+            </w:r>
+          </w:p>
+        </w:tc>
+        <w:tc>
+          <w:tcPr>
+            <w:tcW w:w="1602" w:type="dxa"/>
+          </w:tcPr>
+          <w:p>
+            <w:pPr>
+              <w:rPr>
+                <w:rFonts w:hint="eastAsia"/>
+                <w:vertAlign w:val="baseline"/>
+                <w:lang w:val="en-US" w:eastAsia="zh-CN"/>
+              </w:rPr>
+            </w:pPr>
+            <w:r>
+              <w:rPr>
+                <w:rFonts w:hint="eastAsia"/>
+                <w:vertAlign w:val="baseline"/>
+                <w:lang w:val="en-US" w:eastAsia="zh-CN"/>
+              </w:rPr>
+              <w:t>字段类型</w:t>
+            </w:r>
+          </w:p>
+        </w:tc>
+        <w:tc>
+          <w:tcPr>
+            <w:tcW w:w="968" w:type="dxa"/>
+          </w:tcPr>
+          <w:p>
+            <w:pPr>
+              <w:rPr>
+                <w:rFonts w:hint="eastAsia"/>
+                <w:vertAlign w:val="baseline"/>
+                <w:lang w:val="en-US" w:eastAsia="zh-CN"/>
+              </w:rPr>
+            </w:pPr>
+            <w:r>
+              <w:rPr>
+                <w:rFonts w:hint="eastAsia"/>
+                <w:vertAlign w:val="baseline"/>
+                <w:lang w:val="en-US" w:eastAsia="zh-CN"/>
+              </w:rPr>
+              <w:t>主键</w:t>
+            </w:r>
+          </w:p>
+        </w:tc>
+        <w:tc>
+          <w:tcPr>
+            <w:tcW w:w="801" w:type="dxa"/>
+          </w:tcPr>
+          <w:p>
+            <w:pPr>
+              <w:rPr>
+                <w:rFonts w:hint="eastAsia"/>
+                <w:vertAlign w:val="baseline"/>
+                <w:lang w:val="en-US" w:eastAsia="zh-CN"/>
+              </w:rPr>
+            </w:pPr>
+            <w:r>
+              <w:rPr>
+                <w:rFonts w:hint="eastAsia"/>
+                <w:vertAlign w:val="baseline"/>
+                <w:lang w:val="en-US" w:eastAsia="zh-CN"/>
+              </w:rPr>
+              <w:t>是否索引</w:t>
+            </w:r>
+          </w:p>
+        </w:tc>
+        <w:tc>
+          <w:tcPr>
+            <w:tcW w:w="1467" w:type="dxa"/>
+          </w:tcPr>
+          <w:p>
+            <w:pPr>
+              <w:rPr>
+                <w:rFonts w:hint="eastAsia"/>
+                <w:vertAlign w:val="baseline"/>
+                <w:lang w:val="en-US" w:eastAsia="zh-CN"/>
+              </w:rPr>
+            </w:pPr>
+            <w:r>
+              <w:rPr>
+                <w:rFonts w:hint="eastAsia"/>
+                <w:vertAlign w:val="baseline"/>
+                <w:lang w:val="en-US" w:eastAsia="zh-CN"/>
+              </w:rPr>
+              <w:t>自增</w:t>
+            </w:r>
+          </w:p>
+        </w:tc>
+        <w:tc>
+          <w:tcPr>
+            <w:tcW w:w="1952" w:type="dxa"/>
+          </w:tcPr>
+          <w:p>
+            <w:pPr>
+              <w:rPr>
+                <w:rFonts w:hint="eastAsia"/>
+                <w:vertAlign w:val="baseline"/>
+                <w:lang w:val="en-US" w:eastAsia="zh-CN"/>
+              </w:rPr>
+            </w:pPr>
+            <w:r>
+              <w:rPr>
+                <w:rFonts w:hint="eastAsia"/>
+                <w:vertAlign w:val="baseline"/>
+                <w:lang w:val="en-US" w:eastAsia="zh-CN"/>
+              </w:rPr>
+              <w:t>允许为空</w:t>
+            </w:r>
+          </w:p>
+        </w:tc>
+      </w:tr>
+      <w:tr>
+        <w:tblPrEx>
+          <w:tblBorders>
+            <w:top w:val="single" w:color="auto" w:sz="4" w:space="0"/>
+            <w:left w:val="single" w:color="auto" w:sz="4" w:space="0"/>
+            <w:bottom w:val="single" w:color="auto" w:sz="4" w:space="0"/>
+            <w:right w:val="single" w:color="auto" w:sz="4" w:space="0"/>
+            <w:insideH w:val="single" w:color="auto" w:sz="4" w:space="0"/>
+            <w:insideV w:val="single" w:color="auto" w:sz="4" w:space="0"/>
+          </w:tblBorders>
+          <w:tblLayout w:type="fixed"/>
+          <w:tblCellMar>
+            <w:top w:w="0" w:type="dxa"/>
+            <w:left w:w="108" w:type="dxa"/>
+            <w:bottom w:w="0" w:type="dxa"/>
+            <w:right w:w="108" w:type="dxa"/>
+          </w:tblCellMar>
+        </w:tblPrEx>
+        <w:trPr>
+          <w:trHeight w:val="539" w:hRule="atLeast"/>
+        </w:trPr>
+        <w:tc>
+          <w:tcPr>
+            <w:tcW w:w="1230" w:type="dxa"/>
+          </w:tcPr>
+          <w:p>
+            <w:pPr>
+              <w:rPr>
+                <w:rFonts w:hint="eastAsia"/>
+                <w:vertAlign w:val="baseline"/>
+                <w:lang w:val="en-US" w:eastAsia="zh-CN"/>
+              </w:rPr>
+            </w:pPr>
+            <w:r>
+              <w:rPr>
+                <w:rFonts w:hint="eastAsia"/>
+                <w:vertAlign w:val="baseline"/>
+                <w:lang w:val="en-US" w:eastAsia="zh-CN"/>
+              </w:rPr>
+              <w:t>ID</w:t>
+            </w:r>
+          </w:p>
+        </w:tc>
+        <w:tc>
+          <w:tcPr>
+            <w:tcW w:w="1200" w:type="dxa"/>
+          </w:tcPr>
+          <w:p>
+            <w:pPr>
+              <w:rPr>
+                <w:rFonts w:hint="eastAsia"/>
+                <w:vertAlign w:val="baseline"/>
+                <w:lang w:val="en-US" w:eastAsia="zh-CN"/>
+              </w:rPr>
+            </w:pPr>
+          </w:p>
+        </w:tc>
+        <w:tc>
+          <w:tcPr>
+            <w:tcW w:w="1602" w:type="dxa"/>
+          </w:tcPr>
+          <w:p>
+            <w:pPr>
+              <w:rPr>
+                <w:rFonts w:hint="eastAsia"/>
+                <w:vertAlign w:val="baseline"/>
+                <w:lang w:val="en-US" w:eastAsia="zh-CN"/>
+              </w:rPr>
+            </w:pPr>
+            <w:r>
+              <w:rPr>
+                <w:rFonts w:hint="eastAsia"/>
+                <w:vertAlign w:val="baseline"/>
+                <w:lang w:val="en-US" w:eastAsia="zh-CN"/>
+              </w:rPr>
+              <w:t>INT</w:t>
+            </w:r>
+          </w:p>
+        </w:tc>
+        <w:tc>
+          <w:tcPr>
+            <w:tcW w:w="968" w:type="dxa"/>
+          </w:tcPr>
+          <w:p>
+            <w:pPr>
+              <w:rPr>
+                <w:rFonts w:hint="eastAsia"/>
+                <w:vertAlign w:val="baseline"/>
+                <w:lang w:val="en-US" w:eastAsia="zh-CN"/>
+              </w:rPr>
+            </w:pPr>
+            <w:r>
+              <w:rPr>
+                <w:rFonts w:hint="eastAsia" w:ascii="宋体" w:hAnsi="宋体" w:eastAsia="宋体" w:cs="宋体"/>
+                <w:sz w:val="24"/>
+                <w:szCs w:val="24"/>
+                <w:lang w:val="en-US" w:eastAsia="zh-CN"/>
+              </w:rPr>
+              <w:t>PRIMARY KEY</w:t>
+            </w:r>
+          </w:p>
+        </w:tc>
+        <w:tc>
+          <w:tcPr>
+            <w:tcW w:w="801" w:type="dxa"/>
+          </w:tcPr>
+          <w:p>
+            <w:pPr>
+              <w:rPr>
+                <w:rFonts w:hint="eastAsia"/>
+                <w:vertAlign w:val="baseline"/>
+                <w:lang w:val="en-US" w:eastAsia="zh-CN"/>
+              </w:rPr>
+            </w:pPr>
+            <w:r>
+              <w:rPr>
+                <w:rFonts w:hint="eastAsia"/>
+                <w:vertAlign w:val="baseline"/>
+                <w:lang w:val="en-US" w:eastAsia="zh-CN"/>
+              </w:rPr>
+              <w:t>是</w:t>
+            </w:r>
+          </w:p>
+        </w:tc>
+        <w:tc>
+          <w:tcPr>
+            <w:tcW w:w="1467" w:type="dxa"/>
+          </w:tcPr>
+          <w:p>
+            <w:pPr>
+              <w:rPr>
+                <w:rFonts w:hint="eastAsia"/>
+                <w:vertAlign w:val="baseline"/>
+                <w:lang w:val="en-US" w:eastAsia="zh-CN"/>
+              </w:rPr>
+            </w:pPr>
+            <w:r>
+              <w:rPr>
+                <w:rStyle w:val="4"/>
+                <w:rFonts w:ascii="Consolas" w:hAnsi="Consolas" w:eastAsia="Consolas" w:cs="Consolas"/>
+                <w:sz w:val="24"/>
+                <w:szCs w:val="24"/>
+              </w:rPr>
+              <w:t>AUTO_INCREMENT</w:t>
+            </w:r>
+          </w:p>
+        </w:tc>
+        <w:tc>
+          <w:tcPr>
+            <w:tcW w:w="1952" w:type="dxa"/>
+          </w:tcPr>
+          <w:p>
+            <w:pPr>
+              <w:rPr>
+                <w:rStyle w:val="4"/>
+                <w:rFonts w:hint="eastAsia" w:ascii="Consolas" w:hAnsi="Consolas" w:eastAsia="宋体" w:cs="Consolas"/>
+                <w:sz w:val="24"/>
+                <w:szCs w:val="24"/>
+                <w:lang w:eastAsia="zh-CN"/>
+              </w:rPr>
+            </w:pPr>
+            <w:r>
+              <w:rPr>
+                <w:rStyle w:val="4"/>
+                <w:rFonts w:hint="eastAsia" w:ascii="Consolas" w:hAnsi="Consolas" w:eastAsia="宋体" w:cs="Consolas"/>
+                <w:sz w:val="24"/>
+                <w:szCs w:val="24"/>
+                <w:lang w:eastAsia="zh-CN"/>
+              </w:rPr>
+              <w:t>是</w:t>
+            </w:r>
+          </w:p>
+        </w:tc>
+      </w:tr>
+      <w:tr>
+        <w:tblPrEx>
+          <w:tblBorders>
+            <w:top w:val="single" w:color="auto" w:sz="4" w:space="0"/>
+            <w:left w:val="single" w:color="auto" w:sz="4" w:space="0"/>
+            <w:bottom w:val="single" w:color="auto" w:sz="4" w:space="0"/>
+            <w:right w:val="single" w:color="auto" w:sz="4" w:space="0"/>
+            <w:insideH w:val="single" w:color="auto" w:sz="4" w:space="0"/>
+            <w:insideV w:val="single" w:color="auto" w:sz="4" w:space="0"/>
+          </w:tblBorders>
+          <w:tblLayout w:type="fixed"/>
+          <w:tblCellMar>
+            <w:top w:w="0" w:type="dxa"/>
+            <w:left w:w="108" w:type="dxa"/>
+            <w:bottom w:w="0" w:type="dxa"/>
+            <w:right w:w="108" w:type="dxa"/>
+          </w:tblCellMar>
+        </w:tblPrEx>
+        <w:trPr>
+          <w:trHeight w:val="274" w:hRule="atLeast"/>
+        </w:trPr>
+        <w:tc>
+          <w:tcPr>
+            <w:tcW w:w="1230" w:type="dxa"/>
+          </w:tcPr>
+          <w:p>
+            <w:pPr>
+              <w:rPr>
+                <w:rFonts w:hint="eastAsia"/>
+                <w:vertAlign w:val="baseline"/>
+                <w:lang w:val="en-US" w:eastAsia="zh-CN"/>
+              </w:rPr>
+            </w:pPr>
+            <w:r>
+              <w:rPr>
+                <w:rFonts w:hint="eastAsia"/>
+                <w:vertAlign w:val="baseline"/>
+                <w:lang w:val="en-US" w:eastAsia="zh-CN"/>
+              </w:rPr>
+              <w:t>name</w:t>
+            </w:r>
+          </w:p>
+        </w:tc>
+        <w:tc>
+          <w:tcPr>
+            <w:tcW w:w="1200" w:type="dxa"/>
+          </w:tcPr>
+          <w:p>
+            <w:pPr>
+              <w:rPr>
+                <w:rFonts w:hint="eastAsia"/>
+                <w:vertAlign w:val="baseline"/>
+                <w:lang w:val="en-US" w:eastAsia="zh-CN"/>
+              </w:rPr>
+            </w:pPr>
+            <w:r>
+              <w:rPr>
+                <w:rFonts w:hint="eastAsia"/>
+                <w:vertAlign w:val="baseline"/>
+                <w:lang w:val="en-US" w:eastAsia="zh-CN"/>
+              </w:rPr>
+              <w:t>角色名称</w:t>
+            </w:r>
+          </w:p>
+        </w:tc>
+        <w:tc>
+          <w:tcPr>
+            <w:tcW w:w="1602" w:type="dxa"/>
+          </w:tcPr>
+          <w:p>
+            <w:pPr>
+              <w:rPr>
+                <w:rFonts w:hint="eastAsia"/>
+                <w:vertAlign w:val="baseline"/>
+                <w:lang w:val="en-US" w:eastAsia="zh-CN"/>
+              </w:rPr>
+            </w:pPr>
+            <w:r>
+              <w:rPr>
+                <w:rFonts w:hint="eastAsia"/>
+                <w:vertAlign w:val="baseline"/>
+                <w:lang w:val="en-US" w:eastAsia="zh-CN"/>
+              </w:rPr>
+              <w:t>Int</w:t>
+            </w:r>
+          </w:p>
+        </w:tc>
+        <w:tc>
+          <w:tcPr>
+            <w:tcW w:w="968" w:type="dxa"/>
+          </w:tcPr>
+          <w:p>
+            <w:pPr>
+              <w:rPr>
+                <w:rFonts w:hint="eastAsia" w:ascii="宋体" w:hAnsi="宋体" w:eastAsia="宋体" w:cs="宋体"/>
+                <w:sz w:val="24"/>
+                <w:szCs w:val="24"/>
+                <w:lang w:val="en-US" w:eastAsia="zh-CN"/>
+              </w:rPr>
+            </w:pPr>
+            <w:r>
+              <w:rPr>
+                <w:rFonts w:hint="eastAsia" w:ascii="宋体" w:hAnsi="宋体" w:eastAsia="宋体" w:cs="宋体"/>
+                <w:sz w:val="24"/>
+                <w:szCs w:val="24"/>
+                <w:lang w:val="en-US" w:eastAsia="zh-CN"/>
+              </w:rPr>
+              <w:t>否</w:t>
+            </w:r>
+          </w:p>
+        </w:tc>
+        <w:tc>
+          <w:tcPr>
+            <w:tcW w:w="801" w:type="dxa"/>
+          </w:tcPr>
+          <w:p>
+            <w:pPr>
+              <w:rPr>
+                <w:rFonts w:hint="eastAsia"/>
+                <w:vertAlign w:val="baseline"/>
+                <w:lang w:val="en-US" w:eastAsia="zh-CN"/>
+              </w:rPr>
+            </w:pPr>
+            <w:r>
+              <w:rPr>
+                <w:rFonts w:hint="eastAsia"/>
+                <w:vertAlign w:val="baseline"/>
+                <w:lang w:val="en-US" w:eastAsia="zh-CN"/>
+              </w:rPr>
+              <w:t>否</w:t>
+            </w:r>
+          </w:p>
+        </w:tc>
+        <w:tc>
+          <w:tcPr>
+            <w:tcW w:w="1467" w:type="dxa"/>
+          </w:tcPr>
+          <w:p>
+            <w:pPr>
+              <w:rPr>
+                <w:rStyle w:val="4"/>
+                <w:rFonts w:hint="eastAsia" w:ascii="Consolas" w:hAnsi="Consolas" w:eastAsia="宋体" w:cs="Consolas"/>
+                <w:sz w:val="24"/>
+                <w:szCs w:val="24"/>
+                <w:lang w:eastAsia="zh-CN"/>
+              </w:rPr>
+            </w:pPr>
+            <w:r>
+              <w:rPr>
+                <w:rStyle w:val="4"/>
+                <w:rFonts w:hint="eastAsia" w:ascii="Consolas" w:hAnsi="Consolas" w:eastAsia="宋体" w:cs="Consolas"/>
+                <w:sz w:val="24"/>
+                <w:szCs w:val="24"/>
+                <w:lang w:eastAsia="zh-CN"/>
+              </w:rPr>
+              <w:t>否</w:t>
+            </w:r>
+          </w:p>
+        </w:tc>
+        <w:tc>
+          <w:tcPr>
+            <w:tcW w:w="1952" w:type="dxa"/>
+          </w:tcPr>
+          <w:p>
+            <w:pPr>
+              <w:rPr>
+                <w:rStyle w:val="4"/>
+                <w:rFonts w:hint="eastAsia" w:ascii="Consolas" w:hAnsi="Consolas" w:eastAsia="宋体" w:cs="Consolas"/>
+                <w:sz w:val="24"/>
+                <w:szCs w:val="24"/>
+                <w:lang w:eastAsia="zh-CN"/>
+              </w:rPr>
+            </w:pPr>
+            <w:r>
+              <w:rPr>
+                <w:rStyle w:val="4"/>
+                <w:rFonts w:hint="eastAsia" w:ascii="Consolas" w:hAnsi="Consolas" w:eastAsia="宋体" w:cs="Consolas"/>
+                <w:sz w:val="24"/>
+                <w:szCs w:val="24"/>
+                <w:lang w:eastAsia="zh-CN"/>
+              </w:rPr>
+              <w:t>否</w:t>
+            </w:r>
+          </w:p>
+        </w:tc>
+      </w:tr>
+      <w:tr>
+        <w:tblPrEx>
+          <w:tblBorders>
+            <w:top w:val="single" w:color="auto" w:sz="4" w:space="0"/>
+            <w:left w:val="single" w:color="auto" w:sz="4" w:space="0"/>
+            <w:bottom w:val="single" w:color="auto" w:sz="4" w:space="0"/>
+            <w:right w:val="single" w:color="auto" w:sz="4" w:space="0"/>
+            <w:insideH w:val="single" w:color="auto" w:sz="4" w:space="0"/>
+            <w:insideV w:val="single" w:color="auto" w:sz="4" w:space="0"/>
+          </w:tblBorders>
+          <w:tblLayout w:type="fixed"/>
+          <w:tblCellMar>
+            <w:top w:w="0" w:type="dxa"/>
+            <w:left w:w="108" w:type="dxa"/>
+            <w:bottom w:w="0" w:type="dxa"/>
+            <w:right w:w="108" w:type="dxa"/>
+          </w:tblCellMar>
+        </w:tblPrEx>
+        <w:trPr>
+          <w:trHeight w:val="274" w:hRule="atLeast"/>
+        </w:trPr>
+        <w:tc>
+          <w:tcPr>
+            <w:tcW w:w="1230" w:type="dxa"/>
+          </w:tcPr>
+          <w:p>
+            <w:pPr>
+              <w:rPr>
+                <w:rFonts w:hint="eastAsia"/>
+                <w:vertAlign w:val="baseline"/>
+                <w:lang w:val="en-US" w:eastAsia="zh-CN"/>
+              </w:rPr>
+            </w:pPr>
+            <w:r>
+              <w:rPr>
+                <w:rFonts w:hint="eastAsia"/>
+                <w:vertAlign w:val="baseline"/>
+                <w:lang w:val="en-US" w:eastAsia="zh-CN"/>
+              </w:rPr>
+              <w:t>Status</w:t>
+            </w:r>
+          </w:p>
+        </w:tc>
+        <w:tc>
+          <w:tcPr>
+            <w:tcW w:w="1200" w:type="dxa"/>
+          </w:tcPr>
+          <w:p>
+            <w:pPr>
+              <w:rPr>
+                <w:rFonts w:hint="eastAsia" w:eastAsiaTheme="minorEastAsia"/>
+                <w:vertAlign w:val="baseline"/>
+                <w:lang w:val="en-US" w:eastAsia="zh-CN"/>
+              </w:rPr>
+            </w:pPr>
+            <w:r>
+              <w:rPr>
+                <w:rFonts w:hint="eastAsia"/>
+                <w:vertAlign w:val="baseline"/>
+                <w:lang w:val="en-US" w:eastAsia="zh-CN"/>
+              </w:rPr>
+              <w:t>状态</w:t>
+            </w:r>
+          </w:p>
+        </w:tc>
+        <w:tc>
+          <w:tcPr>
+            <w:tcW w:w="1602" w:type="dxa"/>
+          </w:tcPr>
+          <w:p>
+            <w:pPr>
+              <w:rPr>
+                <w:rFonts w:hint="eastAsia"/>
+                <w:vertAlign w:val="baseline"/>
+                <w:lang w:val="en-US" w:eastAsia="zh-CN"/>
+              </w:rPr>
+            </w:pPr>
+            <w:r>
+              <w:rPr>
+                <w:rFonts w:hint="eastAsia"/>
+                <w:vertAlign w:val="baseline"/>
+                <w:lang w:val="en-US" w:eastAsia="zh-CN"/>
+              </w:rPr>
+              <w:t>tinyint(1)</w:t>
+            </w:r>
+          </w:p>
+        </w:tc>
+        <w:tc>
+          <w:tcPr>
+            <w:tcW w:w="968" w:type="dxa"/>
+          </w:tcPr>
+          <w:p>
+            <w:pPr>
+              <w:rPr>
+                <w:rFonts w:hint="eastAsia" w:ascii="宋体" w:hAnsi="宋体" w:eastAsia="宋体" w:cs="宋体"/>
+                <w:sz w:val="24"/>
+                <w:szCs w:val="24"/>
+                <w:lang w:val="en-US" w:eastAsia="zh-CN"/>
+              </w:rPr>
+            </w:pPr>
+            <w:r>
+              <w:rPr>
+                <w:rFonts w:hint="eastAsia" w:ascii="宋体" w:hAnsi="宋体" w:eastAsia="宋体" w:cs="宋体"/>
+                <w:sz w:val="24"/>
+                <w:szCs w:val="24"/>
+                <w:lang w:val="en-US" w:eastAsia="zh-CN"/>
+              </w:rPr>
+              <w:t>否</w:t>
+            </w:r>
+          </w:p>
+        </w:tc>
+        <w:tc>
+          <w:tcPr>
+            <w:tcW w:w="801" w:type="dxa"/>
+          </w:tcPr>
+          <w:p>
+            <w:pPr>
+              <w:rPr>
+                <w:rFonts w:hint="eastAsia"/>
+                <w:vertAlign w:val="baseline"/>
+                <w:lang w:val="en-US" w:eastAsia="zh-CN"/>
+              </w:rPr>
+            </w:pPr>
+            <w:r>
+              <w:rPr>
+                <w:rFonts w:hint="eastAsia"/>
+                <w:vertAlign w:val="baseline"/>
+                <w:lang w:val="en-US" w:eastAsia="zh-CN"/>
+              </w:rPr>
+              <w:t>否</w:t>
+            </w:r>
+          </w:p>
+        </w:tc>
+        <w:tc>
+          <w:tcPr>
+            <w:tcW w:w="1467" w:type="dxa"/>
+          </w:tcPr>
+          <w:p>
+            <w:pPr>
+              <w:rPr>
+                <w:rStyle w:val="4"/>
+                <w:rFonts w:hint="eastAsia" w:ascii="Consolas" w:hAnsi="Consolas" w:eastAsia="宋体" w:cs="Consolas"/>
+                <w:sz w:val="24"/>
+                <w:szCs w:val="24"/>
+                <w:lang w:eastAsia="zh-CN"/>
+              </w:rPr>
+            </w:pPr>
+            <w:r>
+              <w:rPr>
+                <w:rStyle w:val="4"/>
+                <w:rFonts w:hint="eastAsia" w:ascii="Consolas" w:hAnsi="Consolas" w:eastAsia="宋体" w:cs="Consolas"/>
+                <w:sz w:val="24"/>
+                <w:szCs w:val="24"/>
+                <w:lang w:eastAsia="zh-CN"/>
+              </w:rPr>
+              <w:t>否</w:t>
+            </w:r>
+          </w:p>
+        </w:tc>
+        <w:tc>
+          <w:tcPr>
+            <w:tcW w:w="1952" w:type="dxa"/>
+          </w:tcPr>
+          <w:p>
+            <w:pPr>
+              <w:rPr>
+                <w:rStyle w:val="4"/>
+                <w:rFonts w:hint="eastAsia" w:ascii="Consolas" w:hAnsi="Consolas" w:eastAsia="宋体" w:cs="Consolas"/>
+                <w:sz w:val="24"/>
+                <w:szCs w:val="24"/>
+                <w:lang w:eastAsia="zh-CN"/>
+              </w:rPr>
+            </w:pPr>
+            <w:r>
+              <w:rPr>
+                <w:rStyle w:val="4"/>
+                <w:rFonts w:hint="eastAsia" w:ascii="Consolas" w:hAnsi="Consolas" w:eastAsia="宋体" w:cs="Consolas"/>
+                <w:sz w:val="24"/>
+                <w:szCs w:val="24"/>
+                <w:lang w:eastAsia="zh-CN"/>
+              </w:rPr>
+              <w:t>否</w:t>
+            </w:r>
+          </w:p>
+        </w:tc>
+      </w:tr>
+      <w:tr>
+        <w:tblPrEx>
+          <w:tblBorders>
+            <w:top w:val="single" w:color="auto" w:sz="4" w:space="0"/>
+            <w:left w:val="single" w:color="auto" w:sz="4" w:space="0"/>
+            <w:bottom w:val="single" w:color="auto" w:sz="4" w:space="0"/>
+            <w:right w:val="single" w:color="auto" w:sz="4" w:space="0"/>
+            <w:insideH w:val="single" w:color="auto" w:sz="4" w:space="0"/>
+            <w:insideV w:val="single" w:color="auto" w:sz="4" w:space="0"/>
+          </w:tblBorders>
+          <w:tblLayout w:type="fixed"/>
+          <w:tblCellMar>
+            <w:top w:w="0" w:type="dxa"/>
+            <w:left w:w="108" w:type="dxa"/>
+            <w:bottom w:w="0" w:type="dxa"/>
+            <w:right w:w="108" w:type="dxa"/>
+          </w:tblCellMar>
+        </w:tblPrEx>
+        <w:trPr>
+          <w:trHeight w:val="274" w:hRule="atLeast"/>
+        </w:trPr>
+        <w:tc>
+          <w:tcPr>
+            <w:tcW w:w="1230" w:type="dxa"/>
+          </w:tcPr>
+          <w:p>
+            <w:pPr>
+              <w:rPr>
+                <w:rFonts w:hint="eastAsia"/>
+                <w:vertAlign w:val="baseline"/>
+                <w:lang w:val="en-US" w:eastAsia="zh-CN"/>
+              </w:rPr>
+            </w:pPr>
+            <w:r>
+              <w:rPr>
+                <w:rFonts w:hint="eastAsia"/>
+                <w:vertAlign w:val="baseline"/>
+                <w:lang w:val="en-US" w:eastAsia="zh-CN"/>
+              </w:rPr>
+              <w:t>remark</w:t>
+            </w:r>
+          </w:p>
+        </w:tc>
+        <w:tc>
+          <w:tcPr>
+            <w:tcW w:w="1200" w:type="dxa"/>
+          </w:tcPr>
+          <w:p>
+            <w:pPr>
+              <w:rPr>
+                <w:rFonts w:hint="eastAsia"/>
+                <w:vertAlign w:val="baseline"/>
+                <w:lang w:val="en-US" w:eastAsia="zh-CN"/>
+              </w:rPr>
+            </w:pPr>
+            <w:r>
+              <w:rPr>
+                <w:rFonts w:hint="eastAsia"/>
+                <w:vertAlign w:val="baseline"/>
+                <w:lang w:val="en-US" w:eastAsia="zh-CN"/>
+              </w:rPr>
+              <w:t>备注</w:t>
+            </w:r>
+          </w:p>
+        </w:tc>
+        <w:tc>
+          <w:tcPr>
+            <w:tcW w:w="1602" w:type="dxa"/>
+          </w:tcPr>
+          <w:p>
+            <w:pPr>
+              <w:rPr>
+                <w:rFonts w:hint="eastAsia"/>
+                <w:vertAlign w:val="baseline"/>
+                <w:lang w:val="en-US" w:eastAsia="zh-CN"/>
+              </w:rPr>
+            </w:pPr>
+            <w:r>
+              <w:rPr>
+                <w:rFonts w:hint="eastAsia"/>
+                <w:vertAlign w:val="baseline"/>
+                <w:lang w:val="en-US" w:eastAsia="zh-CN"/>
+              </w:rPr>
+              <w:t>varchar(255)</w:t>
+            </w:r>
+          </w:p>
+        </w:tc>
+        <w:tc>
+          <w:tcPr>
+            <w:tcW w:w="968" w:type="dxa"/>
+          </w:tcPr>
+          <w:p>
+            <w:pPr>
+              <w:rPr>
+                <w:rFonts w:hint="eastAsia" w:ascii="宋体" w:hAnsi="宋体" w:eastAsia="宋体" w:cs="宋体"/>
+                <w:sz w:val="24"/>
+                <w:szCs w:val="24"/>
+                <w:lang w:val="en-US" w:eastAsia="zh-CN"/>
+              </w:rPr>
+            </w:pPr>
+            <w:r>
+              <w:rPr>
+                <w:rFonts w:hint="eastAsia" w:ascii="宋体" w:hAnsi="宋体" w:eastAsia="宋体" w:cs="宋体"/>
+                <w:sz w:val="24"/>
+                <w:szCs w:val="24"/>
+                <w:lang w:val="en-US" w:eastAsia="zh-CN"/>
+              </w:rPr>
+              <w:t>否</w:t>
+            </w:r>
+          </w:p>
+        </w:tc>
+        <w:tc>
+          <w:tcPr>
+            <w:tcW w:w="801" w:type="dxa"/>
+          </w:tcPr>
+          <w:p>
+            <w:pPr>
+              <w:rPr>
+                <w:rFonts w:hint="eastAsia"/>
+                <w:vertAlign w:val="baseline"/>
+                <w:lang w:val="en-US" w:eastAsia="zh-CN"/>
+              </w:rPr>
+            </w:pPr>
+            <w:r>
+              <w:rPr>
+                <w:rFonts w:hint="eastAsia"/>
+                <w:vertAlign w:val="baseline"/>
+                <w:lang w:val="en-US" w:eastAsia="zh-CN"/>
+              </w:rPr>
+              <w:t>否</w:t>
+            </w:r>
+          </w:p>
+        </w:tc>
+        <w:tc>
+          <w:tcPr>
+            <w:tcW w:w="1467" w:type="dxa"/>
+          </w:tcPr>
+          <w:p>
+            <w:pPr>
+              <w:rPr>
+                <w:rStyle w:val="4"/>
+                <w:rFonts w:hint="eastAsia" w:ascii="Consolas" w:hAnsi="Consolas" w:eastAsia="宋体" w:cs="Consolas"/>
+                <w:sz w:val="24"/>
+                <w:szCs w:val="24"/>
+                <w:lang w:eastAsia="zh-CN"/>
+              </w:rPr>
+            </w:pPr>
+            <w:r>
+              <w:rPr>
+                <w:rStyle w:val="4"/>
+                <w:rFonts w:hint="eastAsia" w:ascii="Consolas" w:hAnsi="Consolas" w:eastAsia="宋体" w:cs="Consolas"/>
+                <w:sz w:val="24"/>
+                <w:szCs w:val="24"/>
+                <w:lang w:eastAsia="zh-CN"/>
+              </w:rPr>
+              <w:t>否</w:t>
+            </w:r>
+          </w:p>
+        </w:tc>
+        <w:tc>
+          <w:tcPr>
+            <w:tcW w:w="1952" w:type="dxa"/>
+          </w:tcPr>
+          <w:p>
+            <w:pPr>
+              <w:rPr>
+                <w:rStyle w:val="4"/>
+                <w:rFonts w:hint="eastAsia" w:ascii="Consolas" w:hAnsi="Consolas" w:eastAsia="宋体" w:cs="Consolas"/>
+                <w:sz w:val="24"/>
+                <w:szCs w:val="24"/>
+                <w:lang w:eastAsia="zh-CN"/>
+              </w:rPr>
+            </w:pPr>
+            <w:r>
+              <w:rPr>
+                <w:rStyle w:val="4"/>
+                <w:rFonts w:hint="eastAsia" w:ascii="Consolas" w:hAnsi="Consolas" w:eastAsia="宋体" w:cs="Consolas"/>
+                <w:sz w:val="24"/>
+                <w:szCs w:val="24"/>
+                <w:lang w:eastAsia="zh-CN"/>
+              </w:rPr>
+              <w:t>否</w:t>
+            </w:r>
+          </w:p>
+        </w:tc>
+      </w:tr>
+      <w:bookmarkEnd w:id="26"/>
+    </w:tbl>
+    <w:p>
+      <w:pPr>
+        <w:rPr>
+          <w:rFonts w:hint="eastAsia"/>
+          <w:lang w:val="en-US" w:eastAsia="zh-CN"/>
+        </w:rPr>
+      </w:pPr>
+      <w:r>
+        <w:rPr>
+          <w:rFonts w:hint="eastAsia"/>
+          <w:lang w:val="en-US" w:eastAsia="zh-CN"/>
+        </w:rPr>
+        <w:br w:type="page"/>
+      </w:r>
+    </w:p>
+    <w:p>
+      <w:pPr>
+        <w:rPr>
+          <w:rFonts w:hint="eastAsia"/>
+          <w:b/>
+          <w:bCs/>
+          <w:sz w:val="32"/>
+          <w:szCs w:val="32"/>
+          <w:lang w:val="en-US" w:eastAsia="zh-CN"/>
+        </w:rPr>
+      </w:pPr>
+      <w:bookmarkStart w:id="28" w:name="OLE_LINK28"/>
+      <w:r>
+        <w:rPr>
+          <w:rFonts w:hint="eastAsia"/>
+          <w:b/>
+          <w:bCs/>
+          <w:sz w:val="32"/>
+          <w:szCs w:val="32"/>
+          <w:lang w:val="en-US" w:eastAsia="zh-CN"/>
+        </w:rPr>
+        <w:t>角色节点表enjoyeat_role_node</w:t>
+      </w:r>
+    </w:p>
+    <w:tbl>
+      <w:tblPr>
+        <w:tblStyle w:val="6"/>
+        <w:tblW w:w="9220" w:type="dxa"/>
+        <w:tblInd w:w="0" w:type="dxa"/>
+        <w:tblBorders>
+          <w:top w:val="single" w:color="auto" w:sz="4" w:space="0"/>
+          <w:left w:val="single" w:color="auto" w:sz="4" w:space="0"/>
+          <w:bottom w:val="single" w:color="auto" w:sz="4" w:space="0"/>
+          <w:right w:val="single" w:color="auto" w:sz="4" w:space="0"/>
+          <w:insideH w:val="single" w:color="auto" w:sz="4" w:space="0"/>
+          <w:insideV w:val="single" w:color="auto" w:sz="4" w:space="0"/>
+        </w:tblBorders>
+        <w:tblLayout w:type="fixed"/>
+        <w:tblCellMar>
+          <w:top w:w="0" w:type="dxa"/>
+          <w:left w:w="108" w:type="dxa"/>
+          <w:bottom w:w="0" w:type="dxa"/>
+          <w:right w:w="108" w:type="dxa"/>
+        </w:tblCellMar>
+      </w:tblPr>
+      <w:tblGrid>
+        <w:gridCol w:w="1230"/>
+        <w:gridCol w:w="1200"/>
+        <w:gridCol w:w="1602"/>
+        <w:gridCol w:w="968"/>
+        <w:gridCol w:w="801"/>
+        <w:gridCol w:w="1467"/>
+        <w:gridCol w:w="1952"/>
+      </w:tblGrid>
+      <w:tr>
+        <w:tblPrEx>
+          <w:tblBorders>
+            <w:top w:val="single" w:color="auto" w:sz="4" w:space="0"/>
+            <w:left w:val="single" w:color="auto" w:sz="4" w:space="0"/>
+            <w:bottom w:val="single" w:color="auto" w:sz="4" w:space="0"/>
+            <w:right w:val="single" w:color="auto" w:sz="4" w:space="0"/>
+            <w:insideH w:val="single" w:color="auto" w:sz="4" w:space="0"/>
+            <w:insideV w:val="single" w:color="auto" w:sz="4" w:space="0"/>
+          </w:tblBorders>
+          <w:tblLayout w:type="fixed"/>
+          <w:tblCellMar>
+            <w:top w:w="0" w:type="dxa"/>
+            <w:left w:w="108" w:type="dxa"/>
+            <w:bottom w:w="0" w:type="dxa"/>
+            <w:right w:w="108" w:type="dxa"/>
+          </w:tblCellMar>
+        </w:tblPrEx>
+        <w:trPr>
+          <w:trHeight w:val="539" w:hRule="atLeast"/>
+        </w:trPr>
+        <w:tc>
+          <w:tcPr>
+            <w:tcW w:w="1230" w:type="dxa"/>
+          </w:tcPr>
+          <w:p>
+            <w:pPr>
+              <w:rPr>
+                <w:rFonts w:hint="eastAsia"/>
+                <w:vertAlign w:val="baseline"/>
+                <w:lang w:val="en-US" w:eastAsia="zh-CN"/>
+              </w:rPr>
+            </w:pPr>
+            <w:r>
+              <w:rPr>
+                <w:rFonts w:hint="eastAsia"/>
+                <w:vertAlign w:val="baseline"/>
+                <w:lang w:val="en-US" w:eastAsia="zh-CN"/>
+              </w:rPr>
+              <w:t>字段名</w:t>
+            </w:r>
+          </w:p>
+        </w:tc>
+        <w:tc>
+          <w:tcPr>
+            <w:tcW w:w="1200" w:type="dxa"/>
+          </w:tcPr>
+          <w:p>
+            <w:pPr>
+              <w:rPr>
+                <w:rFonts w:hint="eastAsia"/>
+                <w:vertAlign w:val="baseline"/>
+                <w:lang w:val="en-US" w:eastAsia="zh-CN"/>
+              </w:rPr>
+            </w:pPr>
+            <w:r>
+              <w:rPr>
+                <w:rFonts w:hint="eastAsia"/>
+                <w:vertAlign w:val="baseline"/>
+                <w:lang w:val="en-US" w:eastAsia="zh-CN"/>
+              </w:rPr>
+              <w:t>字段意义</w:t>
+            </w:r>
+          </w:p>
+        </w:tc>
+        <w:tc>
+          <w:tcPr>
+            <w:tcW w:w="1602" w:type="dxa"/>
+          </w:tcPr>
+          <w:p>
+            <w:pPr>
+              <w:rPr>
+                <w:rFonts w:hint="eastAsia"/>
+                <w:vertAlign w:val="baseline"/>
+                <w:lang w:val="en-US" w:eastAsia="zh-CN"/>
+              </w:rPr>
+            </w:pPr>
+            <w:r>
+              <w:rPr>
+                <w:rFonts w:hint="eastAsia"/>
+                <w:vertAlign w:val="baseline"/>
+                <w:lang w:val="en-US" w:eastAsia="zh-CN"/>
+              </w:rPr>
+              <w:t>字段类型</w:t>
+            </w:r>
+          </w:p>
+        </w:tc>
+        <w:tc>
+          <w:tcPr>
+            <w:tcW w:w="968" w:type="dxa"/>
+          </w:tcPr>
+          <w:p>
+            <w:pPr>
+              <w:rPr>
+                <w:rFonts w:hint="eastAsia"/>
+                <w:vertAlign w:val="baseline"/>
+                <w:lang w:val="en-US" w:eastAsia="zh-CN"/>
+              </w:rPr>
+            </w:pPr>
+            <w:r>
+              <w:rPr>
+                <w:rFonts w:hint="eastAsia"/>
+                <w:vertAlign w:val="baseline"/>
+                <w:lang w:val="en-US" w:eastAsia="zh-CN"/>
+              </w:rPr>
+              <w:t>主键</w:t>
+            </w:r>
+          </w:p>
+        </w:tc>
+        <w:tc>
+          <w:tcPr>
+            <w:tcW w:w="801" w:type="dxa"/>
+          </w:tcPr>
+          <w:p>
+            <w:pPr>
+              <w:rPr>
+                <w:rFonts w:hint="eastAsia"/>
+                <w:vertAlign w:val="baseline"/>
+                <w:lang w:val="en-US" w:eastAsia="zh-CN"/>
+              </w:rPr>
+            </w:pPr>
+            <w:r>
+              <w:rPr>
+                <w:rFonts w:hint="eastAsia"/>
+                <w:vertAlign w:val="baseline"/>
+                <w:lang w:val="en-US" w:eastAsia="zh-CN"/>
+              </w:rPr>
+              <w:t>是否索引</w:t>
+            </w:r>
+          </w:p>
+        </w:tc>
+        <w:tc>
+          <w:tcPr>
+            <w:tcW w:w="1467" w:type="dxa"/>
+          </w:tcPr>
+          <w:p>
+            <w:pPr>
+              <w:rPr>
+                <w:rFonts w:hint="eastAsia"/>
+                <w:vertAlign w:val="baseline"/>
+                <w:lang w:val="en-US" w:eastAsia="zh-CN"/>
+              </w:rPr>
+            </w:pPr>
+            <w:r>
+              <w:rPr>
+                <w:rFonts w:hint="eastAsia"/>
+                <w:vertAlign w:val="baseline"/>
+                <w:lang w:val="en-US" w:eastAsia="zh-CN"/>
+              </w:rPr>
+              <w:t>自增</w:t>
+            </w:r>
+          </w:p>
+        </w:tc>
+        <w:tc>
+          <w:tcPr>
+            <w:tcW w:w="1952" w:type="dxa"/>
+          </w:tcPr>
+          <w:p>
+            <w:pPr>
+              <w:rPr>
+                <w:rFonts w:hint="eastAsia"/>
+                <w:vertAlign w:val="baseline"/>
+                <w:lang w:val="en-US" w:eastAsia="zh-CN"/>
+              </w:rPr>
+            </w:pPr>
+            <w:r>
+              <w:rPr>
+                <w:rFonts w:hint="eastAsia"/>
+                <w:vertAlign w:val="baseline"/>
+                <w:lang w:val="en-US" w:eastAsia="zh-CN"/>
+              </w:rPr>
+              <w:t>允许为空</w:t>
+            </w:r>
+          </w:p>
+        </w:tc>
+      </w:tr>
+      <w:tr>
+        <w:tblPrEx>
+          <w:tblBorders>
+            <w:top w:val="single" w:color="auto" w:sz="4" w:space="0"/>
+            <w:left w:val="single" w:color="auto" w:sz="4" w:space="0"/>
+            <w:bottom w:val="single" w:color="auto" w:sz="4" w:space="0"/>
+            <w:right w:val="single" w:color="auto" w:sz="4" w:space="0"/>
+            <w:insideH w:val="single" w:color="auto" w:sz="4" w:space="0"/>
+            <w:insideV w:val="single" w:color="auto" w:sz="4" w:space="0"/>
+          </w:tblBorders>
+          <w:tblLayout w:type="fixed"/>
+          <w:tblCellMar>
+            <w:top w:w="0" w:type="dxa"/>
+            <w:left w:w="108" w:type="dxa"/>
+            <w:bottom w:w="0" w:type="dxa"/>
+            <w:right w:w="108" w:type="dxa"/>
+          </w:tblCellMar>
+        </w:tblPrEx>
+        <w:trPr>
+          <w:trHeight w:val="539" w:hRule="atLeast"/>
+        </w:trPr>
+        <w:tc>
+          <w:tcPr>
+            <w:tcW w:w="1230" w:type="dxa"/>
+          </w:tcPr>
+          <w:p>
+            <w:pPr>
+              <w:rPr>
+                <w:rFonts w:hint="eastAsia"/>
+                <w:vertAlign w:val="baseline"/>
+                <w:lang w:val="en-US" w:eastAsia="zh-CN"/>
+              </w:rPr>
+            </w:pPr>
+            <w:r>
+              <w:rPr>
+                <w:rFonts w:hint="eastAsia"/>
+                <w:vertAlign w:val="baseline"/>
+                <w:lang w:val="en-US" w:eastAsia="zh-CN"/>
+              </w:rPr>
+              <w:t>ID</w:t>
+            </w:r>
+          </w:p>
+        </w:tc>
+        <w:tc>
+          <w:tcPr>
+            <w:tcW w:w="1200" w:type="dxa"/>
+          </w:tcPr>
+          <w:p>
+            <w:pPr>
+              <w:rPr>
+                <w:rFonts w:hint="eastAsia"/>
+                <w:vertAlign w:val="baseline"/>
+                <w:lang w:val="en-US" w:eastAsia="zh-CN"/>
+              </w:rPr>
+            </w:pPr>
+          </w:p>
+        </w:tc>
+        <w:tc>
+          <w:tcPr>
+            <w:tcW w:w="1602" w:type="dxa"/>
+          </w:tcPr>
+          <w:p>
+            <w:pPr>
+              <w:rPr>
+                <w:rFonts w:hint="eastAsia"/>
+                <w:vertAlign w:val="baseline"/>
+                <w:lang w:val="en-US" w:eastAsia="zh-CN"/>
+              </w:rPr>
+            </w:pPr>
+            <w:r>
+              <w:rPr>
+                <w:rFonts w:hint="eastAsia"/>
+                <w:vertAlign w:val="baseline"/>
+                <w:lang w:val="en-US" w:eastAsia="zh-CN"/>
+              </w:rPr>
+              <w:t>INT</w:t>
+            </w:r>
+          </w:p>
+        </w:tc>
+        <w:tc>
+          <w:tcPr>
+            <w:tcW w:w="968" w:type="dxa"/>
+          </w:tcPr>
+          <w:p>
+            <w:pPr>
+              <w:rPr>
+                <w:rFonts w:hint="eastAsia"/>
+                <w:vertAlign w:val="baseline"/>
+                <w:lang w:val="en-US" w:eastAsia="zh-CN"/>
+              </w:rPr>
+            </w:pPr>
+            <w:r>
+              <w:rPr>
+                <w:rFonts w:hint="eastAsia" w:ascii="宋体" w:hAnsi="宋体" w:eastAsia="宋体" w:cs="宋体"/>
+                <w:sz w:val="24"/>
+                <w:szCs w:val="24"/>
+                <w:lang w:val="en-US" w:eastAsia="zh-CN"/>
+              </w:rPr>
+              <w:t>PRIMARY KEY</w:t>
+            </w:r>
+          </w:p>
+        </w:tc>
+        <w:tc>
+          <w:tcPr>
+            <w:tcW w:w="801" w:type="dxa"/>
+          </w:tcPr>
+          <w:p>
+            <w:pPr>
+              <w:rPr>
+                <w:rFonts w:hint="eastAsia"/>
+                <w:vertAlign w:val="baseline"/>
+                <w:lang w:val="en-US" w:eastAsia="zh-CN"/>
+              </w:rPr>
+            </w:pPr>
+            <w:r>
+              <w:rPr>
+                <w:rFonts w:hint="eastAsia"/>
+                <w:vertAlign w:val="baseline"/>
+                <w:lang w:val="en-US" w:eastAsia="zh-CN"/>
+              </w:rPr>
+              <w:t>是</w:t>
+            </w:r>
+          </w:p>
+        </w:tc>
+        <w:tc>
+          <w:tcPr>
+            <w:tcW w:w="1467" w:type="dxa"/>
+          </w:tcPr>
+          <w:p>
+            <w:pPr>
+              <w:rPr>
+                <w:rFonts w:hint="eastAsia"/>
+                <w:vertAlign w:val="baseline"/>
+                <w:lang w:val="en-US" w:eastAsia="zh-CN"/>
+              </w:rPr>
+            </w:pPr>
+            <w:r>
+              <w:rPr>
+                <w:rStyle w:val="4"/>
+                <w:rFonts w:ascii="Consolas" w:hAnsi="Consolas" w:eastAsia="Consolas" w:cs="Consolas"/>
+                <w:sz w:val="24"/>
+                <w:szCs w:val="24"/>
+              </w:rPr>
+              <w:t>AUTO_INCREMENT</w:t>
+            </w:r>
+          </w:p>
+        </w:tc>
+        <w:tc>
+          <w:tcPr>
+            <w:tcW w:w="1952" w:type="dxa"/>
+          </w:tcPr>
+          <w:p>
+            <w:pPr>
+              <w:rPr>
+                <w:rStyle w:val="4"/>
+                <w:rFonts w:hint="eastAsia" w:ascii="Consolas" w:hAnsi="Consolas" w:eastAsia="宋体" w:cs="Consolas"/>
+                <w:sz w:val="24"/>
+                <w:szCs w:val="24"/>
+                <w:lang w:eastAsia="zh-CN"/>
+              </w:rPr>
+            </w:pPr>
+            <w:r>
+              <w:rPr>
+                <w:rStyle w:val="4"/>
+                <w:rFonts w:hint="eastAsia" w:ascii="Consolas" w:hAnsi="Consolas" w:eastAsia="宋体" w:cs="Consolas"/>
+                <w:sz w:val="24"/>
+                <w:szCs w:val="24"/>
+                <w:lang w:eastAsia="zh-CN"/>
+              </w:rPr>
+              <w:t>是</w:t>
+            </w:r>
+          </w:p>
+        </w:tc>
+      </w:tr>
+      <w:tr>
+        <w:tblPrEx>
+          <w:tblBorders>
+            <w:top w:val="single" w:color="auto" w:sz="4" w:space="0"/>
+            <w:left w:val="single" w:color="auto" w:sz="4" w:space="0"/>
+            <w:bottom w:val="single" w:color="auto" w:sz="4" w:space="0"/>
+            <w:right w:val="single" w:color="auto" w:sz="4" w:space="0"/>
+            <w:insideH w:val="single" w:color="auto" w:sz="4" w:space="0"/>
+            <w:insideV w:val="single" w:color="auto" w:sz="4" w:space="0"/>
+          </w:tblBorders>
+          <w:tblLayout w:type="fixed"/>
+          <w:tblCellMar>
+            <w:top w:w="0" w:type="dxa"/>
+            <w:left w:w="108" w:type="dxa"/>
+            <w:bottom w:w="0" w:type="dxa"/>
+            <w:right w:w="108" w:type="dxa"/>
+          </w:tblCellMar>
+        </w:tblPrEx>
+        <w:trPr>
+          <w:trHeight w:val="274" w:hRule="atLeast"/>
+        </w:trPr>
+        <w:tc>
+          <w:tcPr>
+            <w:tcW w:w="1230" w:type="dxa"/>
+          </w:tcPr>
+          <w:p>
+            <w:pPr>
+              <w:rPr>
+                <w:rFonts w:hint="eastAsia"/>
+                <w:vertAlign w:val="baseline"/>
+                <w:lang w:val="en-US" w:eastAsia="zh-CN"/>
+              </w:rPr>
+            </w:pPr>
+            <w:r>
+              <w:rPr>
+                <w:rFonts w:hint="eastAsia"/>
+                <w:vertAlign w:val="baseline"/>
+                <w:lang w:val="en-US" w:eastAsia="zh-CN"/>
+              </w:rPr>
+              <w:t>Rid</w:t>
+            </w:r>
+          </w:p>
+        </w:tc>
+        <w:tc>
+          <w:tcPr>
+            <w:tcW w:w="1200" w:type="dxa"/>
+          </w:tcPr>
+          <w:p>
+            <w:pPr>
+              <w:rPr>
+                <w:rFonts w:hint="eastAsia"/>
+                <w:vertAlign w:val="baseline"/>
+                <w:lang w:val="en-US" w:eastAsia="zh-CN"/>
+              </w:rPr>
+            </w:pPr>
+            <w:r>
+              <w:rPr>
+                <w:rFonts w:hint="eastAsia"/>
+                <w:vertAlign w:val="baseline"/>
+                <w:lang w:val="en-US" w:eastAsia="zh-CN"/>
+              </w:rPr>
+              <w:t>角色id</w:t>
+            </w:r>
+          </w:p>
+        </w:tc>
+        <w:tc>
+          <w:tcPr>
+            <w:tcW w:w="1602" w:type="dxa"/>
+          </w:tcPr>
+          <w:p>
+            <w:pPr>
+              <w:rPr>
+                <w:rFonts w:hint="eastAsia"/>
+                <w:vertAlign w:val="baseline"/>
+                <w:lang w:val="en-US" w:eastAsia="zh-CN"/>
+              </w:rPr>
+            </w:pPr>
+            <w:r>
+              <w:rPr>
+                <w:rFonts w:hint="eastAsia"/>
+                <w:vertAlign w:val="baseline"/>
+                <w:lang w:val="en-US" w:eastAsia="zh-CN"/>
+              </w:rPr>
+              <w:t>Int</w:t>
+            </w:r>
+          </w:p>
+        </w:tc>
+        <w:tc>
+          <w:tcPr>
+            <w:tcW w:w="968" w:type="dxa"/>
+          </w:tcPr>
+          <w:p>
+            <w:pPr>
+              <w:rPr>
+                <w:rFonts w:hint="eastAsia" w:ascii="宋体" w:hAnsi="宋体" w:eastAsia="宋体" w:cs="宋体"/>
+                <w:sz w:val="24"/>
+                <w:szCs w:val="24"/>
+                <w:lang w:val="en-US" w:eastAsia="zh-CN"/>
+              </w:rPr>
+            </w:pPr>
+            <w:r>
+              <w:rPr>
+                <w:rFonts w:hint="eastAsia" w:ascii="宋体" w:hAnsi="宋体" w:eastAsia="宋体" w:cs="宋体"/>
+                <w:sz w:val="24"/>
+                <w:szCs w:val="24"/>
+                <w:lang w:val="en-US" w:eastAsia="zh-CN"/>
+              </w:rPr>
+              <w:t>否</w:t>
+            </w:r>
+          </w:p>
+        </w:tc>
+        <w:tc>
+          <w:tcPr>
+            <w:tcW w:w="801" w:type="dxa"/>
+          </w:tcPr>
+          <w:p>
+            <w:pPr>
+              <w:rPr>
+                <w:rFonts w:hint="eastAsia"/>
+                <w:vertAlign w:val="baseline"/>
+                <w:lang w:val="en-US" w:eastAsia="zh-CN"/>
+              </w:rPr>
+            </w:pPr>
+            <w:r>
+              <w:rPr>
+                <w:rFonts w:hint="eastAsia"/>
+                <w:vertAlign w:val="baseline"/>
+                <w:lang w:val="en-US" w:eastAsia="zh-CN"/>
+              </w:rPr>
+              <w:t>否</w:t>
+            </w:r>
+          </w:p>
+        </w:tc>
+        <w:tc>
+          <w:tcPr>
+            <w:tcW w:w="1467" w:type="dxa"/>
+          </w:tcPr>
+          <w:p>
+            <w:pPr>
+              <w:rPr>
+                <w:rStyle w:val="4"/>
+                <w:rFonts w:hint="eastAsia" w:ascii="Consolas" w:hAnsi="Consolas" w:eastAsia="宋体" w:cs="Consolas"/>
+                <w:sz w:val="24"/>
+                <w:szCs w:val="24"/>
+                <w:lang w:eastAsia="zh-CN"/>
+              </w:rPr>
+            </w:pPr>
+            <w:r>
+              <w:rPr>
+                <w:rStyle w:val="4"/>
+                <w:rFonts w:hint="eastAsia" w:ascii="Consolas" w:hAnsi="Consolas" w:eastAsia="宋体" w:cs="Consolas"/>
+                <w:sz w:val="24"/>
+                <w:szCs w:val="24"/>
+                <w:lang w:eastAsia="zh-CN"/>
+              </w:rPr>
+              <w:t>否</w:t>
+            </w:r>
+          </w:p>
+        </w:tc>
+        <w:tc>
+          <w:tcPr>
+            <w:tcW w:w="1952" w:type="dxa"/>
+          </w:tcPr>
+          <w:p>
+            <w:pPr>
+              <w:rPr>
+                <w:rStyle w:val="4"/>
+                <w:rFonts w:hint="eastAsia" w:ascii="Consolas" w:hAnsi="Consolas" w:eastAsia="宋体" w:cs="Consolas"/>
+                <w:sz w:val="24"/>
+                <w:szCs w:val="24"/>
+                <w:lang w:eastAsia="zh-CN"/>
+              </w:rPr>
+            </w:pPr>
+            <w:r>
+              <w:rPr>
+                <w:rStyle w:val="4"/>
+                <w:rFonts w:hint="eastAsia" w:ascii="Consolas" w:hAnsi="Consolas" w:eastAsia="宋体" w:cs="Consolas"/>
+                <w:sz w:val="24"/>
+                <w:szCs w:val="24"/>
+                <w:lang w:eastAsia="zh-CN"/>
+              </w:rPr>
+              <w:t>否</w:t>
+            </w:r>
+          </w:p>
+        </w:tc>
+      </w:tr>
+      <w:tr>
+        <w:tblPrEx>
+          <w:tblBorders>
+            <w:top w:val="single" w:color="auto" w:sz="4" w:space="0"/>
+            <w:left w:val="single" w:color="auto" w:sz="4" w:space="0"/>
+            <w:bottom w:val="single" w:color="auto" w:sz="4" w:space="0"/>
+            <w:right w:val="single" w:color="auto" w:sz="4" w:space="0"/>
+            <w:insideH w:val="single" w:color="auto" w:sz="4" w:space="0"/>
+            <w:insideV w:val="single" w:color="auto" w:sz="4" w:space="0"/>
+          </w:tblBorders>
+          <w:tblLayout w:type="fixed"/>
+          <w:tblCellMar>
+            <w:top w:w="0" w:type="dxa"/>
+            <w:left w:w="108" w:type="dxa"/>
+            <w:bottom w:w="0" w:type="dxa"/>
+            <w:right w:w="108" w:type="dxa"/>
+          </w:tblCellMar>
+        </w:tblPrEx>
+        <w:trPr>
+          <w:trHeight w:val="274" w:hRule="atLeast"/>
+        </w:trPr>
+        <w:tc>
+          <w:tcPr>
+            <w:tcW w:w="1230" w:type="dxa"/>
+          </w:tcPr>
+          <w:p>
+            <w:pPr>
+              <w:rPr>
+                <w:rFonts w:hint="eastAsia"/>
+                <w:vertAlign w:val="baseline"/>
+                <w:lang w:val="en-US" w:eastAsia="zh-CN"/>
+              </w:rPr>
+            </w:pPr>
+            <w:r>
+              <w:rPr>
+                <w:rFonts w:hint="eastAsia"/>
+                <w:vertAlign w:val="baseline"/>
+                <w:lang w:val="en-US" w:eastAsia="zh-CN"/>
+              </w:rPr>
+              <w:t>Nid</w:t>
+            </w:r>
+          </w:p>
+        </w:tc>
+        <w:tc>
+          <w:tcPr>
+            <w:tcW w:w="1200" w:type="dxa"/>
+          </w:tcPr>
+          <w:p>
+            <w:pPr>
+              <w:rPr>
+                <w:rFonts w:hint="eastAsia"/>
+                <w:vertAlign w:val="baseline"/>
+                <w:lang w:val="en-US" w:eastAsia="zh-CN"/>
+              </w:rPr>
+            </w:pPr>
+            <w:r>
+              <w:rPr>
+                <w:rFonts w:hint="eastAsia"/>
+                <w:vertAlign w:val="baseline"/>
+                <w:lang w:val="en-US" w:eastAsia="zh-CN"/>
+              </w:rPr>
+              <w:t>节点id</w:t>
+            </w:r>
+          </w:p>
+        </w:tc>
+        <w:tc>
+          <w:tcPr>
+            <w:tcW w:w="1602" w:type="dxa"/>
+          </w:tcPr>
+          <w:p>
+            <w:pPr>
+              <w:rPr>
+                <w:rFonts w:hint="eastAsia"/>
+                <w:vertAlign w:val="baseline"/>
+                <w:lang w:val="en-US" w:eastAsia="zh-CN"/>
+              </w:rPr>
+            </w:pPr>
+            <w:r>
+              <w:rPr>
+                <w:rFonts w:hint="eastAsia"/>
+                <w:vertAlign w:val="baseline"/>
+                <w:lang w:val="en-US" w:eastAsia="zh-CN"/>
+              </w:rPr>
+              <w:t>int</w:t>
+            </w:r>
+          </w:p>
+        </w:tc>
+        <w:tc>
+          <w:tcPr>
+            <w:tcW w:w="968" w:type="dxa"/>
+          </w:tcPr>
+          <w:p>
+            <w:pPr>
+              <w:rPr>
+                <w:rFonts w:hint="eastAsia" w:ascii="宋体" w:hAnsi="宋体" w:eastAsia="宋体" w:cs="宋体"/>
+                <w:sz w:val="24"/>
+                <w:szCs w:val="24"/>
+                <w:lang w:val="en-US" w:eastAsia="zh-CN"/>
+              </w:rPr>
+            </w:pPr>
+            <w:r>
+              <w:rPr>
+                <w:rFonts w:hint="eastAsia" w:ascii="宋体" w:hAnsi="宋体" w:eastAsia="宋体" w:cs="宋体"/>
+                <w:sz w:val="24"/>
+                <w:szCs w:val="24"/>
+                <w:lang w:val="en-US" w:eastAsia="zh-CN"/>
+              </w:rPr>
+              <w:t>否</w:t>
+            </w:r>
+          </w:p>
+        </w:tc>
+        <w:tc>
+          <w:tcPr>
+            <w:tcW w:w="801" w:type="dxa"/>
+          </w:tcPr>
+          <w:p>
+            <w:pPr>
+              <w:rPr>
+                <w:rFonts w:hint="eastAsia"/>
+                <w:vertAlign w:val="baseline"/>
+                <w:lang w:val="en-US" w:eastAsia="zh-CN"/>
+              </w:rPr>
+            </w:pPr>
+            <w:r>
+              <w:rPr>
+                <w:rFonts w:hint="eastAsia"/>
+                <w:vertAlign w:val="baseline"/>
+                <w:lang w:val="en-US" w:eastAsia="zh-CN"/>
+              </w:rPr>
+              <w:t>否</w:t>
+            </w:r>
+          </w:p>
+        </w:tc>
+        <w:tc>
+          <w:tcPr>
+            <w:tcW w:w="1467" w:type="dxa"/>
+          </w:tcPr>
+          <w:p>
+            <w:pPr>
+              <w:rPr>
+                <w:rStyle w:val="4"/>
+                <w:rFonts w:hint="eastAsia" w:ascii="Consolas" w:hAnsi="Consolas" w:eastAsia="宋体" w:cs="Consolas"/>
+                <w:sz w:val="24"/>
+                <w:szCs w:val="24"/>
+                <w:lang w:eastAsia="zh-CN"/>
+              </w:rPr>
+            </w:pPr>
+            <w:r>
+              <w:rPr>
+                <w:rStyle w:val="4"/>
+                <w:rFonts w:hint="eastAsia" w:ascii="Consolas" w:hAnsi="Consolas" w:eastAsia="宋体" w:cs="Consolas"/>
+                <w:sz w:val="24"/>
+                <w:szCs w:val="24"/>
+                <w:lang w:eastAsia="zh-CN"/>
+              </w:rPr>
+              <w:t>否</w:t>
+            </w:r>
+          </w:p>
+        </w:tc>
+        <w:tc>
+          <w:tcPr>
+            <w:tcW w:w="1952" w:type="dxa"/>
+          </w:tcPr>
+          <w:p>
+            <w:pPr>
+              <w:rPr>
+                <w:rStyle w:val="4"/>
+                <w:rFonts w:hint="eastAsia" w:ascii="Consolas" w:hAnsi="Consolas" w:eastAsia="宋体" w:cs="Consolas"/>
+                <w:sz w:val="24"/>
+                <w:szCs w:val="24"/>
+                <w:lang w:eastAsia="zh-CN"/>
+              </w:rPr>
+            </w:pPr>
+            <w:r>
+              <w:rPr>
+                <w:rStyle w:val="4"/>
+                <w:rFonts w:hint="eastAsia" w:ascii="Consolas" w:hAnsi="Consolas" w:eastAsia="宋体" w:cs="Consolas"/>
+                <w:sz w:val="24"/>
+                <w:szCs w:val="24"/>
+                <w:lang w:eastAsia="zh-CN"/>
+              </w:rPr>
+              <w:t>否</w:t>
+            </w:r>
+            <w:bookmarkStart w:id="29" w:name="_GoBack"/>
+            <w:bookmarkEnd w:id="29"/>
+          </w:p>
+        </w:tc>
+      </w:tr>
+      <w:bookmarkEnd w:id="28"/>
+    </w:tbl>
+    <w:p>
+      <w:pPr>
+        <w:rPr>
+          <w:rFonts w:hint="eastAsia"/>
+          <w:lang w:val="en-US" w:eastAsia="zh-CN"/>
+        </w:rPr>
+      </w:pPr>
+    </w:p>
+    <w:p>
+      <w:pPr>
+        <w:rPr>
+          <w:rFonts w:hint="eastAsia"/>
+          <w:b/>
+          <w:bCs/>
+          <w:sz w:val="32"/>
+          <w:szCs w:val="32"/>
+          <w:lang w:val="en-US" w:eastAsia="zh-CN"/>
+        </w:rPr>
+      </w:pPr>
+      <w:r>
+        <w:rPr>
+          <w:rFonts w:hint="eastAsia"/>
+          <w:b/>
+          <w:bCs/>
+          <w:sz w:val="32"/>
+          <w:szCs w:val="32"/>
+          <w:lang w:val="en-US" w:eastAsia="zh-CN"/>
+        </w:rPr>
+        <w:t>节点表enjoyeat_node</w:t>
+      </w:r>
+    </w:p>
+    <w:tbl>
+      <w:tblPr>
+        <w:tblStyle w:val="6"/>
+        <w:tblW w:w="9220" w:type="dxa"/>
+        <w:tblInd w:w="0" w:type="dxa"/>
+        <w:tblBorders>
+          <w:top w:val="single" w:color="auto" w:sz="4" w:space="0"/>
+          <w:left w:val="single" w:color="auto" w:sz="4" w:space="0"/>
+          <w:bottom w:val="single" w:color="auto" w:sz="4" w:space="0"/>
+          <w:right w:val="single" w:color="auto" w:sz="4" w:space="0"/>
+          <w:insideH w:val="single" w:color="auto" w:sz="4" w:space="0"/>
+          <w:insideV w:val="single" w:color="auto" w:sz="4" w:space="0"/>
+        </w:tblBorders>
+        <w:tblLayout w:type="fixed"/>
+        <w:tblCellMar>
+          <w:top w:w="0" w:type="dxa"/>
+          <w:left w:w="108" w:type="dxa"/>
+          <w:bottom w:w="0" w:type="dxa"/>
+          <w:right w:w="108" w:type="dxa"/>
+        </w:tblCellMar>
+      </w:tblPr>
+      <w:tblGrid>
+        <w:gridCol w:w="1230"/>
+        <w:gridCol w:w="1200"/>
+        <w:gridCol w:w="1602"/>
+        <w:gridCol w:w="968"/>
+        <w:gridCol w:w="801"/>
+        <w:gridCol w:w="1467"/>
+        <w:gridCol w:w="1952"/>
+      </w:tblGrid>
+      <w:tr>
+        <w:tblPrEx>
+          <w:tblBorders>
+            <w:top w:val="single" w:color="auto" w:sz="4" w:space="0"/>
+            <w:left w:val="single" w:color="auto" w:sz="4" w:space="0"/>
+            <w:bottom w:val="single" w:color="auto" w:sz="4" w:space="0"/>
+            <w:right w:val="single" w:color="auto" w:sz="4" w:space="0"/>
+            <w:insideH w:val="single" w:color="auto" w:sz="4" w:space="0"/>
+            <w:insideV w:val="single" w:color="auto" w:sz="4" w:space="0"/>
+          </w:tblBorders>
+          <w:tblLayout w:type="fixed"/>
+          <w:tblCellMar>
+            <w:top w:w="0" w:type="dxa"/>
+            <w:left w:w="108" w:type="dxa"/>
+            <w:bottom w:w="0" w:type="dxa"/>
+            <w:right w:w="108" w:type="dxa"/>
+          </w:tblCellMar>
+        </w:tblPrEx>
+        <w:trPr>
+          <w:trHeight w:val="539" w:hRule="atLeast"/>
+        </w:trPr>
+        <w:tc>
+          <w:tcPr>
+            <w:tcW w:w="1230" w:type="dxa"/>
+          </w:tcPr>
+          <w:p>
+            <w:pPr>
+              <w:rPr>
+                <w:rFonts w:hint="eastAsia"/>
+                <w:vertAlign w:val="baseline"/>
+                <w:lang w:val="en-US" w:eastAsia="zh-CN"/>
+              </w:rPr>
+            </w:pPr>
+            <w:r>
+              <w:rPr>
+                <w:rFonts w:hint="eastAsia"/>
+                <w:vertAlign w:val="baseline"/>
+                <w:lang w:val="en-US" w:eastAsia="zh-CN"/>
+              </w:rPr>
+              <w:t>字段名</w:t>
+            </w:r>
+          </w:p>
+        </w:tc>
+        <w:tc>
+          <w:tcPr>
+            <w:tcW w:w="1200" w:type="dxa"/>
+          </w:tcPr>
+          <w:p>
+            <w:pPr>
+              <w:rPr>
+                <w:rFonts w:hint="eastAsia"/>
+                <w:vertAlign w:val="baseline"/>
+                <w:lang w:val="en-US" w:eastAsia="zh-CN"/>
+              </w:rPr>
+            </w:pPr>
+            <w:r>
+              <w:rPr>
+                <w:rFonts w:hint="eastAsia"/>
+                <w:vertAlign w:val="baseline"/>
+                <w:lang w:val="en-US" w:eastAsia="zh-CN"/>
+              </w:rPr>
+              <w:t>字段意义</w:t>
+            </w:r>
+          </w:p>
+        </w:tc>
+        <w:tc>
+          <w:tcPr>
+            <w:tcW w:w="1602" w:type="dxa"/>
+          </w:tcPr>
+          <w:p>
+            <w:pPr>
+              <w:rPr>
+                <w:rFonts w:hint="eastAsia"/>
+                <w:vertAlign w:val="baseline"/>
+                <w:lang w:val="en-US" w:eastAsia="zh-CN"/>
+              </w:rPr>
+            </w:pPr>
+            <w:r>
+              <w:rPr>
+                <w:rFonts w:hint="eastAsia"/>
+                <w:vertAlign w:val="baseline"/>
+                <w:lang w:val="en-US" w:eastAsia="zh-CN"/>
+              </w:rPr>
+              <w:t>字段类型</w:t>
+            </w:r>
+          </w:p>
+        </w:tc>
+        <w:tc>
+          <w:tcPr>
+            <w:tcW w:w="968" w:type="dxa"/>
+          </w:tcPr>
+          <w:p>
+            <w:pPr>
+              <w:rPr>
+                <w:rFonts w:hint="eastAsia"/>
+                <w:vertAlign w:val="baseline"/>
+                <w:lang w:val="en-US" w:eastAsia="zh-CN"/>
+              </w:rPr>
+            </w:pPr>
+            <w:r>
+              <w:rPr>
+                <w:rFonts w:hint="eastAsia"/>
+                <w:vertAlign w:val="baseline"/>
+                <w:lang w:val="en-US" w:eastAsia="zh-CN"/>
+              </w:rPr>
+              <w:t>主键</w:t>
+            </w:r>
+          </w:p>
+        </w:tc>
+        <w:tc>
+          <w:tcPr>
+            <w:tcW w:w="801" w:type="dxa"/>
+          </w:tcPr>
+          <w:p>
+            <w:pPr>
+              <w:rPr>
+                <w:rFonts w:hint="eastAsia"/>
+                <w:vertAlign w:val="baseline"/>
+                <w:lang w:val="en-US" w:eastAsia="zh-CN"/>
+              </w:rPr>
+            </w:pPr>
+            <w:r>
+              <w:rPr>
+                <w:rFonts w:hint="eastAsia"/>
+                <w:vertAlign w:val="baseline"/>
+                <w:lang w:val="en-US" w:eastAsia="zh-CN"/>
+              </w:rPr>
+              <w:t>是否索引</w:t>
+            </w:r>
+          </w:p>
+        </w:tc>
+        <w:tc>
+          <w:tcPr>
+            <w:tcW w:w="1467" w:type="dxa"/>
+          </w:tcPr>
+          <w:p>
+            <w:pPr>
+              <w:rPr>
+                <w:rFonts w:hint="eastAsia"/>
+                <w:vertAlign w:val="baseline"/>
+                <w:lang w:val="en-US" w:eastAsia="zh-CN"/>
+              </w:rPr>
+            </w:pPr>
+            <w:r>
+              <w:rPr>
+                <w:rFonts w:hint="eastAsia"/>
+                <w:vertAlign w:val="baseline"/>
+                <w:lang w:val="en-US" w:eastAsia="zh-CN"/>
+              </w:rPr>
+              <w:t>自增</w:t>
+            </w:r>
+          </w:p>
+        </w:tc>
+        <w:tc>
+          <w:tcPr>
+            <w:tcW w:w="1952" w:type="dxa"/>
+          </w:tcPr>
+          <w:p>
+            <w:pPr>
+              <w:rPr>
+                <w:rFonts w:hint="eastAsia"/>
+                <w:vertAlign w:val="baseline"/>
+                <w:lang w:val="en-US" w:eastAsia="zh-CN"/>
+              </w:rPr>
+            </w:pPr>
+            <w:r>
+              <w:rPr>
+                <w:rFonts w:hint="eastAsia"/>
+                <w:vertAlign w:val="baseline"/>
+                <w:lang w:val="en-US" w:eastAsia="zh-CN"/>
+              </w:rPr>
+              <w:t>允许为空</w:t>
+            </w:r>
+          </w:p>
+        </w:tc>
+      </w:tr>
+      <w:tr>
+        <w:tblPrEx>
+          <w:tblBorders>
+            <w:top w:val="single" w:color="auto" w:sz="4" w:space="0"/>
+            <w:left w:val="single" w:color="auto" w:sz="4" w:space="0"/>
+            <w:bottom w:val="single" w:color="auto" w:sz="4" w:space="0"/>
+            <w:right w:val="single" w:color="auto" w:sz="4" w:space="0"/>
+            <w:insideH w:val="single" w:color="auto" w:sz="4" w:space="0"/>
+            <w:insideV w:val="single" w:color="auto" w:sz="4" w:space="0"/>
+          </w:tblBorders>
+          <w:tblLayout w:type="fixed"/>
+          <w:tblCellMar>
+            <w:top w:w="0" w:type="dxa"/>
+            <w:left w:w="108" w:type="dxa"/>
+            <w:bottom w:w="0" w:type="dxa"/>
+            <w:right w:w="108" w:type="dxa"/>
+          </w:tblCellMar>
+        </w:tblPrEx>
+        <w:trPr>
+          <w:trHeight w:val="539" w:hRule="atLeast"/>
+        </w:trPr>
+        <w:tc>
+          <w:tcPr>
+            <w:tcW w:w="1230" w:type="dxa"/>
+          </w:tcPr>
+          <w:p>
+            <w:pPr>
+              <w:rPr>
+                <w:rFonts w:hint="eastAsia"/>
+                <w:vertAlign w:val="baseline"/>
+                <w:lang w:val="en-US" w:eastAsia="zh-CN"/>
+              </w:rPr>
+            </w:pPr>
+            <w:r>
+              <w:rPr>
+                <w:rFonts w:hint="eastAsia"/>
+                <w:vertAlign w:val="baseline"/>
+                <w:lang w:val="en-US" w:eastAsia="zh-CN"/>
+              </w:rPr>
+              <w:t>ID</w:t>
+            </w:r>
+          </w:p>
+        </w:tc>
+        <w:tc>
+          <w:tcPr>
+            <w:tcW w:w="1200" w:type="dxa"/>
+          </w:tcPr>
+          <w:p>
+            <w:pPr>
+              <w:rPr>
+                <w:rFonts w:hint="eastAsia"/>
+                <w:vertAlign w:val="baseline"/>
+                <w:lang w:val="en-US" w:eastAsia="zh-CN"/>
+              </w:rPr>
+            </w:pPr>
+          </w:p>
+        </w:tc>
+        <w:tc>
+          <w:tcPr>
+            <w:tcW w:w="1602" w:type="dxa"/>
+          </w:tcPr>
+          <w:p>
+            <w:pPr>
+              <w:rPr>
+                <w:rFonts w:hint="eastAsia"/>
+                <w:vertAlign w:val="baseline"/>
+                <w:lang w:val="en-US" w:eastAsia="zh-CN"/>
+              </w:rPr>
+            </w:pPr>
+            <w:r>
+              <w:rPr>
+                <w:rFonts w:hint="eastAsia"/>
+                <w:vertAlign w:val="baseline"/>
+                <w:lang w:val="en-US" w:eastAsia="zh-CN"/>
+              </w:rPr>
+              <w:t>INT</w:t>
+            </w:r>
+          </w:p>
+        </w:tc>
+        <w:tc>
+          <w:tcPr>
+            <w:tcW w:w="968" w:type="dxa"/>
+          </w:tcPr>
+          <w:p>
+            <w:pPr>
+              <w:rPr>
+                <w:rFonts w:hint="eastAsia"/>
+                <w:vertAlign w:val="baseline"/>
+                <w:lang w:val="en-US" w:eastAsia="zh-CN"/>
+              </w:rPr>
+            </w:pPr>
+            <w:r>
+              <w:rPr>
+                <w:rFonts w:hint="eastAsia" w:ascii="宋体" w:hAnsi="宋体" w:eastAsia="宋体" w:cs="宋体"/>
+                <w:sz w:val="24"/>
+                <w:szCs w:val="24"/>
+                <w:lang w:val="en-US" w:eastAsia="zh-CN"/>
+              </w:rPr>
+              <w:t>PRIMARY KEY</w:t>
+            </w:r>
+          </w:p>
+        </w:tc>
+        <w:tc>
+          <w:tcPr>
+            <w:tcW w:w="801" w:type="dxa"/>
+          </w:tcPr>
+          <w:p>
+            <w:pPr>
+              <w:rPr>
+                <w:rFonts w:hint="eastAsia"/>
+                <w:vertAlign w:val="baseline"/>
+                <w:lang w:val="en-US" w:eastAsia="zh-CN"/>
+              </w:rPr>
+            </w:pPr>
+            <w:r>
+              <w:rPr>
+                <w:rFonts w:hint="eastAsia"/>
+                <w:vertAlign w:val="baseline"/>
+                <w:lang w:val="en-US" w:eastAsia="zh-CN"/>
+              </w:rPr>
+              <w:t>是</w:t>
+            </w:r>
+          </w:p>
+        </w:tc>
+        <w:tc>
+          <w:tcPr>
+            <w:tcW w:w="1467" w:type="dxa"/>
+          </w:tcPr>
+          <w:p>
+            <w:pPr>
+              <w:rPr>
+                <w:rFonts w:hint="eastAsia"/>
+                <w:vertAlign w:val="baseline"/>
+                <w:lang w:val="en-US" w:eastAsia="zh-CN"/>
+              </w:rPr>
+            </w:pPr>
+            <w:r>
+              <w:rPr>
+                <w:rStyle w:val="4"/>
+                <w:rFonts w:ascii="Consolas" w:hAnsi="Consolas" w:eastAsia="Consolas" w:cs="Consolas"/>
+                <w:sz w:val="24"/>
+                <w:szCs w:val="24"/>
+              </w:rPr>
+              <w:t>AUTO_INCREMENT</w:t>
+            </w:r>
+          </w:p>
+        </w:tc>
+        <w:tc>
+          <w:tcPr>
+            <w:tcW w:w="1952" w:type="dxa"/>
+          </w:tcPr>
+          <w:p>
+            <w:pPr>
+              <w:rPr>
+                <w:rStyle w:val="4"/>
+                <w:rFonts w:hint="eastAsia" w:ascii="Consolas" w:hAnsi="Consolas" w:eastAsia="宋体" w:cs="Consolas"/>
+                <w:sz w:val="24"/>
+                <w:szCs w:val="24"/>
+                <w:lang w:eastAsia="zh-CN"/>
+              </w:rPr>
+            </w:pPr>
+            <w:r>
+              <w:rPr>
+                <w:rStyle w:val="4"/>
+                <w:rFonts w:hint="eastAsia" w:ascii="Consolas" w:hAnsi="Consolas" w:eastAsia="宋体" w:cs="Consolas"/>
+                <w:sz w:val="24"/>
+                <w:szCs w:val="24"/>
+                <w:lang w:eastAsia="zh-CN"/>
+              </w:rPr>
+              <w:t>是</w:t>
+            </w:r>
+          </w:p>
+        </w:tc>
+      </w:tr>
+      <w:tr>
+        <w:tblPrEx>
+          <w:tblBorders>
+            <w:top w:val="single" w:color="auto" w:sz="4" w:space="0"/>
+            <w:left w:val="single" w:color="auto" w:sz="4" w:space="0"/>
+            <w:bottom w:val="single" w:color="auto" w:sz="4" w:space="0"/>
+            <w:right w:val="single" w:color="auto" w:sz="4" w:space="0"/>
+            <w:insideH w:val="single" w:color="auto" w:sz="4" w:space="0"/>
+            <w:insideV w:val="single" w:color="auto" w:sz="4" w:space="0"/>
+          </w:tblBorders>
+          <w:tblLayout w:type="fixed"/>
+          <w:tblCellMar>
+            <w:top w:w="0" w:type="dxa"/>
+            <w:left w:w="108" w:type="dxa"/>
+            <w:bottom w:w="0" w:type="dxa"/>
+            <w:right w:w="108" w:type="dxa"/>
+          </w:tblCellMar>
+        </w:tblPrEx>
+        <w:trPr>
+          <w:trHeight w:val="274" w:hRule="atLeast"/>
+        </w:trPr>
+        <w:tc>
+          <w:tcPr>
+            <w:tcW w:w="1230" w:type="dxa"/>
+          </w:tcPr>
+          <w:p>
+            <w:pPr>
+              <w:rPr>
+                <w:rFonts w:hint="eastAsia"/>
+                <w:vertAlign w:val="baseline"/>
+                <w:lang w:val="en-US" w:eastAsia="zh-CN"/>
+              </w:rPr>
+            </w:pPr>
+            <w:r>
+              <w:rPr>
+                <w:rFonts w:hint="eastAsia"/>
+                <w:vertAlign w:val="baseline"/>
+                <w:lang w:val="en-US" w:eastAsia="zh-CN"/>
+              </w:rPr>
+              <w:t>name</w:t>
+            </w:r>
+          </w:p>
+        </w:tc>
+        <w:tc>
+          <w:tcPr>
+            <w:tcW w:w="1200" w:type="dxa"/>
+          </w:tcPr>
+          <w:p>
+            <w:pPr>
+              <w:rPr>
+                <w:rFonts w:hint="eastAsia"/>
+                <w:vertAlign w:val="baseline"/>
+                <w:lang w:val="en-US" w:eastAsia="zh-CN"/>
+              </w:rPr>
+            </w:pPr>
+            <w:r>
+              <w:rPr>
+                <w:rFonts w:hint="eastAsia"/>
+                <w:vertAlign w:val="baseline"/>
+                <w:lang w:val="en-US" w:eastAsia="zh-CN"/>
+              </w:rPr>
+              <w:t>功能名称</w:t>
+            </w:r>
+          </w:p>
+        </w:tc>
+        <w:tc>
+          <w:tcPr>
+            <w:tcW w:w="1602" w:type="dxa"/>
+          </w:tcPr>
+          <w:p>
+            <w:pPr>
+              <w:rPr>
+                <w:rFonts w:hint="eastAsia"/>
+                <w:vertAlign w:val="baseline"/>
+                <w:lang w:val="en-US" w:eastAsia="zh-CN"/>
+              </w:rPr>
+            </w:pPr>
+            <w:r>
+              <w:rPr>
+                <w:rFonts w:hint="eastAsia"/>
+                <w:vertAlign w:val="baseline"/>
+                <w:lang w:val="en-US" w:eastAsia="zh-CN"/>
+              </w:rPr>
+              <w:t>varchar(50)</w:t>
+            </w:r>
+          </w:p>
+        </w:tc>
+        <w:tc>
+          <w:tcPr>
+            <w:tcW w:w="968" w:type="dxa"/>
+          </w:tcPr>
+          <w:p>
+            <w:pPr>
+              <w:rPr>
+                <w:rFonts w:hint="eastAsia" w:ascii="宋体" w:hAnsi="宋体" w:eastAsia="宋体" w:cs="宋体"/>
+                <w:sz w:val="24"/>
+                <w:szCs w:val="24"/>
+                <w:lang w:val="en-US" w:eastAsia="zh-CN"/>
+              </w:rPr>
+            </w:pPr>
+            <w:r>
+              <w:rPr>
+                <w:rFonts w:hint="eastAsia" w:ascii="宋体" w:hAnsi="宋体" w:eastAsia="宋体" w:cs="宋体"/>
+                <w:sz w:val="24"/>
+                <w:szCs w:val="24"/>
+                <w:lang w:val="en-US" w:eastAsia="zh-CN"/>
+              </w:rPr>
+              <w:t>否</w:t>
+            </w:r>
+          </w:p>
+        </w:tc>
+        <w:tc>
+          <w:tcPr>
+            <w:tcW w:w="801" w:type="dxa"/>
+          </w:tcPr>
+          <w:p>
+            <w:pPr>
+              <w:rPr>
+                <w:rFonts w:hint="eastAsia"/>
+                <w:vertAlign w:val="baseline"/>
+                <w:lang w:val="en-US" w:eastAsia="zh-CN"/>
+              </w:rPr>
+            </w:pPr>
+            <w:r>
+              <w:rPr>
+                <w:rFonts w:hint="eastAsia"/>
+                <w:vertAlign w:val="baseline"/>
+                <w:lang w:val="en-US" w:eastAsia="zh-CN"/>
+              </w:rPr>
+              <w:t>否</w:t>
+            </w:r>
+          </w:p>
+        </w:tc>
+        <w:tc>
+          <w:tcPr>
+            <w:tcW w:w="1467" w:type="dxa"/>
+          </w:tcPr>
+          <w:p>
+            <w:pPr>
+              <w:rPr>
+                <w:rStyle w:val="4"/>
+                <w:rFonts w:hint="eastAsia" w:ascii="Consolas" w:hAnsi="Consolas" w:eastAsia="宋体" w:cs="Consolas"/>
+                <w:sz w:val="24"/>
+                <w:szCs w:val="24"/>
+                <w:lang w:eastAsia="zh-CN"/>
+              </w:rPr>
+            </w:pPr>
+            <w:r>
+              <w:rPr>
+                <w:rStyle w:val="4"/>
+                <w:rFonts w:hint="eastAsia" w:ascii="Consolas" w:hAnsi="Consolas" w:eastAsia="宋体" w:cs="Consolas"/>
+                <w:sz w:val="24"/>
+                <w:szCs w:val="24"/>
+                <w:lang w:eastAsia="zh-CN"/>
+              </w:rPr>
+              <w:t>否</w:t>
+            </w:r>
+          </w:p>
+        </w:tc>
+        <w:tc>
+          <w:tcPr>
+            <w:tcW w:w="1952" w:type="dxa"/>
+          </w:tcPr>
+          <w:p>
+            <w:pPr>
+              <w:rPr>
+                <w:rStyle w:val="4"/>
+                <w:rFonts w:hint="eastAsia" w:ascii="Consolas" w:hAnsi="Consolas" w:eastAsia="宋体" w:cs="Consolas"/>
+                <w:sz w:val="24"/>
+                <w:szCs w:val="24"/>
+                <w:lang w:eastAsia="zh-CN"/>
+              </w:rPr>
+            </w:pPr>
+            <w:r>
+              <w:rPr>
+                <w:rStyle w:val="4"/>
+                <w:rFonts w:hint="eastAsia" w:ascii="Consolas" w:hAnsi="Consolas" w:eastAsia="宋体" w:cs="Consolas"/>
+                <w:sz w:val="24"/>
+                <w:szCs w:val="24"/>
+                <w:lang w:eastAsia="zh-CN"/>
+              </w:rPr>
+              <w:t>否</w:t>
+            </w:r>
+          </w:p>
+        </w:tc>
+      </w:tr>
+      <w:tr>
+        <w:tblPrEx>
+          <w:tblBorders>
+            <w:top w:val="single" w:color="auto" w:sz="4" w:space="0"/>
+            <w:left w:val="single" w:color="auto" w:sz="4" w:space="0"/>
+            <w:bottom w:val="single" w:color="auto" w:sz="4" w:space="0"/>
+            <w:right w:val="single" w:color="auto" w:sz="4" w:space="0"/>
+            <w:insideH w:val="single" w:color="auto" w:sz="4" w:space="0"/>
+            <w:insideV w:val="single" w:color="auto" w:sz="4" w:space="0"/>
+          </w:tblBorders>
+          <w:tblLayout w:type="fixed"/>
+          <w:tblCellMar>
+            <w:top w:w="0" w:type="dxa"/>
+            <w:left w:w="108" w:type="dxa"/>
+            <w:bottom w:w="0" w:type="dxa"/>
+            <w:right w:w="108" w:type="dxa"/>
+          </w:tblCellMar>
+        </w:tblPrEx>
+        <w:trPr>
+          <w:trHeight w:val="274" w:hRule="atLeast"/>
+        </w:trPr>
+        <w:tc>
+          <w:tcPr>
+            <w:tcW w:w="1230" w:type="dxa"/>
+          </w:tcPr>
+          <w:p>
+            <w:pPr>
+              <w:rPr>
+                <w:rFonts w:hint="eastAsia"/>
+                <w:vertAlign w:val="baseline"/>
+                <w:lang w:val="en-US" w:eastAsia="zh-CN"/>
+              </w:rPr>
+            </w:pPr>
+            <w:r>
+              <w:rPr>
+                <w:rFonts w:hint="eastAsia"/>
+                <w:vertAlign w:val="baseline"/>
+                <w:lang w:val="en-US" w:eastAsia="zh-CN"/>
+              </w:rPr>
+              <w:t>mname</w:t>
+            </w:r>
+          </w:p>
+        </w:tc>
+        <w:tc>
+          <w:tcPr>
+            <w:tcW w:w="1200" w:type="dxa"/>
+          </w:tcPr>
+          <w:p>
+            <w:pPr>
+              <w:rPr>
+                <w:rFonts w:hint="eastAsia"/>
+                <w:vertAlign w:val="baseline"/>
+                <w:lang w:val="en-US" w:eastAsia="zh-CN"/>
+              </w:rPr>
+            </w:pPr>
+            <w:r>
+              <w:rPr>
+                <w:rFonts w:hint="eastAsia"/>
+                <w:vertAlign w:val="baseline"/>
+                <w:lang w:val="en-US" w:eastAsia="zh-CN"/>
+              </w:rPr>
+              <w:t>模块名</w:t>
+            </w:r>
+          </w:p>
+        </w:tc>
+        <w:tc>
+          <w:tcPr>
+            <w:tcW w:w="1602" w:type="dxa"/>
+          </w:tcPr>
+          <w:p>
+            <w:pPr>
+              <w:rPr>
+                <w:rFonts w:hint="eastAsia"/>
+                <w:vertAlign w:val="baseline"/>
+                <w:lang w:val="en-US" w:eastAsia="zh-CN"/>
+              </w:rPr>
+            </w:pPr>
+            <w:r>
+              <w:rPr>
+                <w:rFonts w:hint="eastAsia"/>
+                <w:vertAlign w:val="baseline"/>
+                <w:lang w:val="en-US" w:eastAsia="zh-CN"/>
+              </w:rPr>
+              <w:t>varchar(50)</w:t>
+            </w:r>
+          </w:p>
+        </w:tc>
+        <w:tc>
+          <w:tcPr>
+            <w:tcW w:w="968" w:type="dxa"/>
+          </w:tcPr>
+          <w:p>
+            <w:pPr>
+              <w:rPr>
+                <w:rFonts w:hint="eastAsia" w:ascii="宋体" w:hAnsi="宋体" w:eastAsia="宋体" w:cs="宋体"/>
+                <w:sz w:val="24"/>
+                <w:szCs w:val="24"/>
+                <w:lang w:val="en-US" w:eastAsia="zh-CN"/>
+              </w:rPr>
+            </w:pPr>
+          </w:p>
+        </w:tc>
+        <w:tc>
+          <w:tcPr>
+            <w:tcW w:w="801" w:type="dxa"/>
+          </w:tcPr>
+          <w:p>
+            <w:pPr>
+              <w:rPr>
+                <w:rFonts w:hint="eastAsia"/>
+                <w:vertAlign w:val="baseline"/>
+                <w:lang w:val="en-US" w:eastAsia="zh-CN"/>
+              </w:rPr>
+            </w:pPr>
+          </w:p>
+        </w:tc>
+        <w:tc>
+          <w:tcPr>
+            <w:tcW w:w="1467" w:type="dxa"/>
+          </w:tcPr>
+          <w:p>
+            <w:pPr>
+              <w:rPr>
+                <w:rStyle w:val="4"/>
+                <w:rFonts w:hint="eastAsia" w:ascii="Consolas" w:hAnsi="Consolas" w:eastAsia="宋体" w:cs="Consolas"/>
+                <w:sz w:val="24"/>
+                <w:szCs w:val="24"/>
+                <w:lang w:eastAsia="zh-CN"/>
+              </w:rPr>
+            </w:pPr>
+          </w:p>
+        </w:tc>
+        <w:tc>
+          <w:tcPr>
+            <w:tcW w:w="1952" w:type="dxa"/>
+          </w:tcPr>
+          <w:p>
+            <w:pPr>
+              <w:rPr>
+                <w:rStyle w:val="4"/>
+                <w:rFonts w:hint="eastAsia" w:ascii="Consolas" w:hAnsi="Consolas" w:eastAsia="宋体" w:cs="Consolas"/>
+                <w:sz w:val="24"/>
+                <w:szCs w:val="24"/>
+                <w:lang w:eastAsia="zh-CN"/>
+              </w:rPr>
+            </w:pPr>
+          </w:p>
+        </w:tc>
+      </w:tr>
+      <w:tr>
+        <w:tblPrEx>
+          <w:tblBorders>
+            <w:top w:val="single" w:color="auto" w:sz="4" w:space="0"/>
+            <w:left w:val="single" w:color="auto" w:sz="4" w:space="0"/>
+            <w:bottom w:val="single" w:color="auto" w:sz="4" w:space="0"/>
+            <w:right w:val="single" w:color="auto" w:sz="4" w:space="0"/>
+            <w:insideH w:val="single" w:color="auto" w:sz="4" w:space="0"/>
+            <w:insideV w:val="single" w:color="auto" w:sz="4" w:space="0"/>
+          </w:tblBorders>
+          <w:tblLayout w:type="fixed"/>
+          <w:tblCellMar>
+            <w:top w:w="0" w:type="dxa"/>
+            <w:left w:w="108" w:type="dxa"/>
+            <w:bottom w:w="0" w:type="dxa"/>
+            <w:right w:w="108" w:type="dxa"/>
+          </w:tblCellMar>
+        </w:tblPrEx>
+        <w:trPr>
+          <w:trHeight w:val="274" w:hRule="atLeast"/>
+        </w:trPr>
+        <w:tc>
+          <w:tcPr>
+            <w:tcW w:w="1230" w:type="dxa"/>
+          </w:tcPr>
+          <w:p>
+            <w:pPr>
+              <w:rPr>
+                <w:rFonts w:hint="eastAsia"/>
+                <w:vertAlign w:val="baseline"/>
+                <w:lang w:val="en-US" w:eastAsia="zh-CN"/>
+              </w:rPr>
+            </w:pPr>
+            <w:r>
+              <w:rPr>
+                <w:rFonts w:hint="eastAsia"/>
+                <w:vertAlign w:val="baseline"/>
+                <w:lang w:val="en-US" w:eastAsia="zh-CN"/>
+              </w:rPr>
+              <w:t>aname</w:t>
+            </w:r>
+          </w:p>
+        </w:tc>
+        <w:tc>
+          <w:tcPr>
+            <w:tcW w:w="1200" w:type="dxa"/>
+          </w:tcPr>
+          <w:p>
+            <w:pPr>
+              <w:rPr>
+                <w:rFonts w:hint="eastAsia"/>
+                <w:vertAlign w:val="baseline"/>
+                <w:lang w:val="en-US" w:eastAsia="zh-CN"/>
+              </w:rPr>
+            </w:pPr>
+            <w:r>
+              <w:rPr>
+                <w:rFonts w:hint="eastAsia"/>
+                <w:vertAlign w:val="baseline"/>
+                <w:lang w:val="en-US" w:eastAsia="zh-CN"/>
+              </w:rPr>
+              <w:t>方法名</w:t>
+            </w:r>
+          </w:p>
+        </w:tc>
+        <w:tc>
+          <w:tcPr>
+            <w:tcW w:w="1602" w:type="dxa"/>
+          </w:tcPr>
+          <w:p>
+            <w:pPr>
+              <w:rPr>
+                <w:rFonts w:hint="eastAsia"/>
+                <w:vertAlign w:val="baseline"/>
+                <w:lang w:val="en-US" w:eastAsia="zh-CN"/>
+              </w:rPr>
+            </w:pPr>
+            <w:r>
+              <w:rPr>
+                <w:rFonts w:hint="eastAsia"/>
+                <w:vertAlign w:val="baseline"/>
+                <w:lang w:val="en-US" w:eastAsia="zh-CN"/>
+              </w:rPr>
+              <w:t>varchar(50)</w:t>
+            </w:r>
+          </w:p>
+        </w:tc>
+        <w:tc>
+          <w:tcPr>
+            <w:tcW w:w="968" w:type="dxa"/>
+          </w:tcPr>
+          <w:p>
+            <w:pPr>
+              <w:rPr>
+                <w:rFonts w:hint="eastAsia" w:ascii="宋体" w:hAnsi="宋体" w:eastAsia="宋体" w:cs="宋体"/>
+                <w:sz w:val="24"/>
+                <w:szCs w:val="24"/>
+                <w:lang w:val="en-US" w:eastAsia="zh-CN"/>
+              </w:rPr>
+            </w:pPr>
+          </w:p>
+        </w:tc>
+        <w:tc>
+          <w:tcPr>
+            <w:tcW w:w="801" w:type="dxa"/>
+          </w:tcPr>
+          <w:p>
+            <w:pPr>
+              <w:rPr>
+                <w:rFonts w:hint="eastAsia"/>
+                <w:vertAlign w:val="baseline"/>
+                <w:lang w:val="en-US" w:eastAsia="zh-CN"/>
+              </w:rPr>
+            </w:pPr>
+          </w:p>
+        </w:tc>
+        <w:tc>
+          <w:tcPr>
+            <w:tcW w:w="1467" w:type="dxa"/>
+          </w:tcPr>
+          <w:p>
+            <w:pPr>
+              <w:rPr>
+                <w:rStyle w:val="4"/>
+                <w:rFonts w:hint="eastAsia" w:ascii="Consolas" w:hAnsi="Consolas" w:eastAsia="宋体" w:cs="Consolas"/>
+                <w:sz w:val="24"/>
+                <w:szCs w:val="24"/>
+                <w:lang w:eastAsia="zh-CN"/>
+              </w:rPr>
+            </w:pPr>
+          </w:p>
+        </w:tc>
+        <w:tc>
+          <w:tcPr>
+            <w:tcW w:w="1952" w:type="dxa"/>
+          </w:tcPr>
+          <w:p>
+            <w:pPr>
+              <w:rPr>
+                <w:rStyle w:val="4"/>
+                <w:rFonts w:hint="eastAsia" w:ascii="Consolas" w:hAnsi="Consolas" w:eastAsia="宋体" w:cs="Consolas"/>
+                <w:sz w:val="24"/>
+                <w:szCs w:val="24"/>
+                <w:lang w:eastAsia="zh-CN"/>
+              </w:rPr>
+            </w:pPr>
+          </w:p>
+        </w:tc>
+      </w:tr>
+      <w:tr>
+        <w:tblPrEx>
+          <w:tblBorders>
+            <w:top w:val="single" w:color="auto" w:sz="4" w:space="0"/>
+            <w:left w:val="single" w:color="auto" w:sz="4" w:space="0"/>
+            <w:bottom w:val="single" w:color="auto" w:sz="4" w:space="0"/>
+            <w:right w:val="single" w:color="auto" w:sz="4" w:space="0"/>
+            <w:insideH w:val="single" w:color="auto" w:sz="4" w:space="0"/>
+            <w:insideV w:val="single" w:color="auto" w:sz="4" w:space="0"/>
+          </w:tblBorders>
+          <w:tblLayout w:type="fixed"/>
+          <w:tblCellMar>
+            <w:top w:w="0" w:type="dxa"/>
+            <w:left w:w="108" w:type="dxa"/>
+            <w:bottom w:w="0" w:type="dxa"/>
+            <w:right w:w="108" w:type="dxa"/>
+          </w:tblCellMar>
+        </w:tblPrEx>
+        <w:trPr>
+          <w:trHeight w:val="274" w:hRule="atLeast"/>
+        </w:trPr>
+        <w:tc>
+          <w:tcPr>
+            <w:tcW w:w="1230" w:type="dxa"/>
+          </w:tcPr>
+          <w:p>
+            <w:pPr>
+              <w:rPr>
+                <w:rFonts w:hint="eastAsia"/>
+                <w:vertAlign w:val="baseline"/>
+                <w:lang w:val="en-US" w:eastAsia="zh-CN"/>
+              </w:rPr>
+            </w:pPr>
+            <w:r>
+              <w:rPr>
+                <w:rFonts w:hint="eastAsia"/>
+                <w:vertAlign w:val="baseline"/>
+                <w:lang w:val="en-US" w:eastAsia="zh-CN"/>
+              </w:rPr>
+              <w:t>Status</w:t>
+            </w:r>
+          </w:p>
+        </w:tc>
+        <w:tc>
+          <w:tcPr>
+            <w:tcW w:w="1200" w:type="dxa"/>
+          </w:tcPr>
+          <w:p>
+            <w:pPr>
+              <w:rPr>
+                <w:rFonts w:hint="eastAsia"/>
+                <w:vertAlign w:val="baseline"/>
+                <w:lang w:val="en-US" w:eastAsia="zh-CN"/>
+              </w:rPr>
+            </w:pPr>
+            <w:r>
+              <w:rPr>
+                <w:rFonts w:hint="eastAsia"/>
+                <w:vertAlign w:val="baseline"/>
+                <w:lang w:val="en-US" w:eastAsia="zh-CN"/>
+              </w:rPr>
+              <w:t>状态</w:t>
+            </w:r>
+          </w:p>
+        </w:tc>
+        <w:tc>
+          <w:tcPr>
+            <w:tcW w:w="1602" w:type="dxa"/>
+          </w:tcPr>
+          <w:p>
+            <w:pPr>
+              <w:rPr>
+                <w:rFonts w:hint="eastAsia"/>
+                <w:vertAlign w:val="baseline"/>
+                <w:lang w:val="en-US" w:eastAsia="zh-CN"/>
+              </w:rPr>
+            </w:pPr>
+            <w:r>
+              <w:rPr>
+                <w:rFonts w:hint="eastAsia"/>
+                <w:vertAlign w:val="baseline"/>
+                <w:lang w:val="en-US" w:eastAsia="zh-CN"/>
+              </w:rPr>
+              <w:t>tinyint(1)</w:t>
+            </w:r>
+          </w:p>
+        </w:tc>
+        <w:tc>
+          <w:tcPr>
+            <w:tcW w:w="968" w:type="dxa"/>
+          </w:tcPr>
+          <w:p>
+            <w:pPr>
+              <w:rPr>
+                <w:rFonts w:hint="eastAsia" w:ascii="宋体" w:hAnsi="宋体" w:eastAsia="宋体" w:cs="宋体"/>
+                <w:sz w:val="24"/>
+                <w:szCs w:val="24"/>
+                <w:lang w:val="en-US" w:eastAsia="zh-CN"/>
+              </w:rPr>
+            </w:pPr>
+          </w:p>
+        </w:tc>
+        <w:tc>
+          <w:tcPr>
+            <w:tcW w:w="801" w:type="dxa"/>
+          </w:tcPr>
+          <w:p>
+            <w:pPr>
+              <w:rPr>
+                <w:rFonts w:hint="eastAsia"/>
+                <w:vertAlign w:val="baseline"/>
+                <w:lang w:val="en-US" w:eastAsia="zh-CN"/>
+              </w:rPr>
+            </w:pPr>
+          </w:p>
+        </w:tc>
+        <w:tc>
+          <w:tcPr>
+            <w:tcW w:w="1467" w:type="dxa"/>
+          </w:tcPr>
+          <w:p>
+            <w:pPr>
+              <w:rPr>
+                <w:rStyle w:val="4"/>
+                <w:rFonts w:hint="eastAsia" w:ascii="Consolas" w:hAnsi="Consolas" w:eastAsia="宋体" w:cs="Consolas"/>
+                <w:sz w:val="24"/>
+                <w:szCs w:val="24"/>
+                <w:lang w:eastAsia="zh-CN"/>
+              </w:rPr>
+            </w:pPr>
+          </w:p>
+        </w:tc>
+        <w:tc>
+          <w:tcPr>
+            <w:tcW w:w="1952" w:type="dxa"/>
+          </w:tcPr>
+          <w:p>
+            <w:pPr>
+              <w:rPr>
+                <w:rStyle w:val="4"/>
+                <w:rFonts w:hint="eastAsia" w:ascii="Consolas" w:hAnsi="Consolas" w:eastAsia="宋体" w:cs="Consolas"/>
+                <w:sz w:val="24"/>
+                <w:szCs w:val="24"/>
+                <w:lang w:eastAsia="zh-CN"/>
+              </w:rPr>
+            </w:pPr>
+          </w:p>
+        </w:tc>
+      </w:tr>
+    </w:tbl>
+    <w:p>
+      <w:pPr>
+        <w:rPr>
+          <w:rFonts w:hint="eastAsia" w:eastAsiaTheme="minorEastAsia"/>
           <w:lang w:val="en-US" w:eastAsia="zh-CN"/>
         </w:rPr>
       </w:pPr>
